--- a/SVM/project3--svm报告.docx
+++ b/SVM/project3--svm报告.docx
@@ -88,7 +88,6 @@
       <w:pPr>
         <w:ind w:firstLineChars="200" w:firstLine="560"/>
         <w:rPr>
-          <w:rFonts w:hint="eastAsia"/>
           <w:sz w:val="28"/>
           <w:szCs w:val="28"/>
         </w:rPr>
@@ -1196,7 +1195,6 @@
       <w:pPr>
         <w:pStyle w:val="1"/>
         <w:rPr>
-          <w:rFonts w:hint="eastAsia"/>
           <w:sz w:val="32"/>
           <w:szCs w:val="32"/>
         </w:rPr>
@@ -1281,28 +1279,28 @@
         <w:ind w:firstLineChars="200" w:firstLine="560"/>
         <w:outlineLvl w:val="1"/>
         <w:rPr>
+          <w:rFonts w:ascii="等线 Light" w:eastAsia="等线 Light" w:hAnsi="等线 Light" w:cs="Times New Roman"/>
+          <w:b/>
+          <w:bCs/>
+          <w:sz w:val="30"/>
+          <w:szCs w:val="30"/>
+        </w:rPr>
+      </w:pPr>
+      <w:r>
+        <w:rPr>
+          <w:rFonts w:ascii="等线 Light" w:eastAsia="等线 Light" w:hAnsi="等线 Light" w:cs="Times New Roman"/>
+          <w:b/>
+          <w:bCs/>
+          <w:sz w:val="28"/>
+          <w:szCs w:val="28"/>
+        </w:rPr>
+        <w:t>MINST</w:t>
+      </w:r>
+      <w:r>
+        <w:rPr>
           <w:rFonts w:ascii="等线 Light" w:eastAsia="等线 Light" w:hAnsi="等线 Light" w:cs="Times New Roman" w:hint="eastAsia"/>
           <w:b/>
           <w:bCs/>
-          <w:sz w:val="30"/>
-          <w:szCs w:val="30"/>
-        </w:rPr>
-      </w:pPr>
-      <w:r>
-        <w:rPr>
-          <w:rFonts w:ascii="等线 Light" w:eastAsia="等线 Light" w:hAnsi="等线 Light" w:cs="Times New Roman"/>
-          <w:b/>
-          <w:bCs/>
-          <w:sz w:val="28"/>
-          <w:szCs w:val="28"/>
-        </w:rPr>
-        <w:t>MINST</w:t>
-      </w:r>
-      <w:r>
-        <w:rPr>
-          <w:rFonts w:ascii="等线 Light" w:eastAsia="等线 Light" w:hAnsi="等线 Light" w:cs="Times New Roman" w:hint="eastAsia"/>
-          <w:b/>
-          <w:bCs/>
           <w:sz w:val="28"/>
           <w:szCs w:val="28"/>
         </w:rPr>
@@ -1319,6 +1317,7 @@
       </w:pPr>
       <w:r>
         <w:rPr>
+          <w:noProof/>
           <w:sz w:val="28"/>
           <w:szCs w:val="28"/>
         </w:rPr>
@@ -1573,18 +1572,19 @@
         <w:ind w:firstLineChars="200" w:firstLine="560"/>
         <w:outlineLvl w:val="1"/>
         <w:rPr>
-          <w:rFonts w:ascii="等线 Light" w:eastAsia="等线 Light" w:hAnsi="等线 Light" w:cs="Times New Roman" w:hint="eastAsia"/>
-          <w:b/>
-          <w:bCs/>
-          <w:sz w:val="28"/>
-          <w:szCs w:val="28"/>
-        </w:rPr>
-      </w:pPr>
-      <w:r>
-        <w:rPr>
           <w:rFonts w:ascii="等线 Light" w:eastAsia="等线 Light" w:hAnsi="等线 Light" w:cs="Times New Roman"/>
           <w:b/>
           <w:bCs/>
+          <w:sz w:val="28"/>
+          <w:szCs w:val="28"/>
+        </w:rPr>
+      </w:pPr>
+      <w:r>
+        <w:rPr>
+          <w:rFonts w:ascii="等线 Light" w:eastAsia="等线 Light" w:hAnsi="等线 Light" w:cs="Times New Roman"/>
+          <w:b/>
+          <w:bCs/>
+          <w:noProof/>
           <w:sz w:val="28"/>
           <w:szCs w:val="28"/>
         </w:rPr>
@@ -1629,7 +1629,6 @@
       <w:pPr>
         <w:pStyle w:val="1"/>
         <w:rPr>
-          <w:rFonts w:hint="eastAsia"/>
           <w:sz w:val="32"/>
           <w:szCs w:val="32"/>
         </w:rPr>
@@ -1647,15 +1646,7 @@
           <w:sz w:val="32"/>
           <w:szCs w:val="32"/>
         </w:rPr>
-        <w:t>SVM</w:t>
-      </w:r>
-      <w:r>
-        <w:rPr>
-          <w:rFonts w:hint="eastAsia"/>
-          <w:sz w:val="32"/>
-          <w:szCs w:val="32"/>
-        </w:rPr>
-        <w:t>实验结果分析</w:t>
+        <w:t>SVM实验结果分析</w:t>
       </w:r>
     </w:p>
     <w:p>
@@ -1699,7 +1690,6 @@
       <w:pPr>
         <w:ind w:firstLineChars="200" w:firstLine="560"/>
         <w:rPr>
-          <w:rFonts w:hint="eastAsia"/>
           <w:sz w:val="30"/>
           <w:szCs w:val="30"/>
         </w:rPr>
@@ -1853,6 +1843,7 @@
       </w:pPr>
       <w:r>
         <w:rPr>
+          <w:noProof/>
           <w:sz w:val="30"/>
           <w:szCs w:val="30"/>
         </w:rPr>
@@ -1952,7 +1943,6 @@
       <w:pPr>
         <w:pStyle w:val="1"/>
         <w:rPr>
-          <w:rFonts w:hint="eastAsia"/>
           <w:sz w:val="32"/>
           <w:szCs w:val="32"/>
         </w:rPr>
@@ -2017,28 +2007,28 @@
         <w:ind w:firstLineChars="200" w:firstLine="560"/>
         <w:outlineLvl w:val="1"/>
         <w:rPr>
+          <w:rFonts w:ascii="等线 Light" w:eastAsia="等线 Light" w:hAnsi="等线 Light" w:cs="Times New Roman"/>
+          <w:b/>
+          <w:bCs/>
+          <w:sz w:val="30"/>
+          <w:szCs w:val="30"/>
+        </w:rPr>
+      </w:pPr>
+      <w:r>
+        <w:rPr>
+          <w:rFonts w:ascii="等线 Light" w:eastAsia="等线 Light" w:hAnsi="等线 Light" w:cs="Times New Roman"/>
+          <w:b/>
+          <w:bCs/>
+          <w:sz w:val="28"/>
+          <w:szCs w:val="28"/>
+        </w:rPr>
+        <w:t>MINST</w:t>
+      </w:r>
+      <w:r>
+        <w:rPr>
           <w:rFonts w:ascii="等线 Light" w:eastAsia="等线 Light" w:hAnsi="等线 Light" w:cs="Times New Roman" w:hint="eastAsia"/>
           <w:b/>
           <w:bCs/>
-          <w:sz w:val="30"/>
-          <w:szCs w:val="30"/>
-        </w:rPr>
-      </w:pPr>
-      <w:r>
-        <w:rPr>
-          <w:rFonts w:ascii="等线 Light" w:eastAsia="等线 Light" w:hAnsi="等线 Light" w:cs="Times New Roman"/>
-          <w:b/>
-          <w:bCs/>
-          <w:sz w:val="28"/>
-          <w:szCs w:val="28"/>
-        </w:rPr>
-        <w:t>MINST</w:t>
-      </w:r>
-      <w:r>
-        <w:rPr>
-          <w:rFonts w:ascii="等线 Light" w:eastAsia="等线 Light" w:hAnsi="等线 Light" w:cs="Times New Roman" w:hint="eastAsia"/>
-          <w:b/>
-          <w:bCs/>
           <w:sz w:val="28"/>
           <w:szCs w:val="28"/>
         </w:rPr>
@@ -2048,13 +2038,13 @@
     <w:p>
       <w:pPr>
         <w:rPr>
-          <w:rFonts w:hint="eastAsia"/>
-          <w:sz w:val="30"/>
-          <w:szCs w:val="30"/>
-        </w:rPr>
-      </w:pPr>
-      <w:r>
-        <w:rPr>
+          <w:sz w:val="30"/>
+          <w:szCs w:val="30"/>
+        </w:rPr>
+      </w:pPr>
+      <w:r>
+        <w:rPr>
+          <w:noProof/>
           <w:sz w:val="30"/>
           <w:szCs w:val="30"/>
         </w:rPr>
@@ -2177,6 +2167,7 @@
       </w:pPr>
       <w:r>
         <w:rPr>
+          <w:noProof/>
           <w:sz w:val="30"/>
           <w:szCs w:val="30"/>
         </w:rPr>
@@ -2295,28 +2286,14 @@
           <w:sz w:val="32"/>
           <w:szCs w:val="32"/>
         </w:rPr>
-        <w:t>8</w:t>
-      </w:r>
-      <w:r>
-        <w:rPr>
+        <w:t>8.mlp-nn</w:t>
+      </w:r>
+      <w:r>
+        <w:rPr>
+          <w:rFonts w:hint="eastAsia"/>
           <w:sz w:val="32"/>
           <w:szCs w:val="32"/>
         </w:rPr>
-        <w:t>.</w:t>
-      </w:r>
-      <w:r>
-        <w:rPr>
-          <w:sz w:val="32"/>
-          <w:szCs w:val="32"/>
-        </w:rPr>
-        <w:t>mlp-nn</w:t>
-      </w:r>
-      <w:r>
-        <w:rPr>
-          <w:rFonts w:hint="eastAsia"/>
-          <w:sz w:val="32"/>
-          <w:szCs w:val="32"/>
-        </w:rPr>
         <w:t>实验结果分析</w:t>
       </w:r>
     </w:p>
@@ -2440,14 +2417,14 @@
     <w:p>
       <w:pPr>
         <w:rPr>
-          <w:rFonts w:hint="eastAsia"/>
-          <w:sz w:val="30"/>
-          <w:szCs w:val="30"/>
-        </w:rPr>
-      </w:pPr>
-      <w:r>
-        <w:rPr>
-          <w:rFonts w:hint="eastAsia"/>
+          <w:sz w:val="30"/>
+          <w:szCs w:val="30"/>
+        </w:rPr>
+      </w:pPr>
+      <w:r>
+        <w:rPr>
+          <w:rFonts w:hint="eastAsia"/>
+          <w:noProof/>
         </w:rPr>
         <w:drawing>
           <wp:inline distT="0" distB="0" distL="0" distR="0" wp14:anchorId="0591F09A" wp14:editId="4F8ACA66">
@@ -2501,6 +2478,41 @@
     </w:p>
     <w:p>
       <w:pPr>
+        <w:jc w:val="center"/>
+        <w:rPr>
+          <w:rFonts w:hint="eastAsia"/>
+          <w:sz w:val="30"/>
+          <w:szCs w:val="30"/>
+        </w:rPr>
+      </w:pPr>
+      <w:r>
+        <w:rPr>
+          <w:noProof/>
+        </w:rPr>
+        <w:lastRenderedPageBreak/>
+        <w:drawing>
+          <wp:inline distT="0" distB="0" distL="0" distR="0" wp14:anchorId="358D7909" wp14:editId="0F691FDF">
+            <wp:extent cx="4572000" cy="2743200"/>
+            <wp:effectExtent l="0" t="0" r="0" b="0"/>
+            <wp:docPr id="973153753" name="图表 1">
+              <a:extLst xmlns:a="http://schemas.openxmlformats.org/drawingml/2006/main">
+                <a:ext uri="{FF2B5EF4-FFF2-40B4-BE49-F238E27FC236}">
+                  <a16:creationId xmlns:a16="http://schemas.microsoft.com/office/drawing/2014/main" id="{D682A169-C102-382F-BAD6-A549FB5E61B1}"/>
+                </a:ext>
+              </a:extLst>
+            </wp:docPr>
+            <wp:cNvGraphicFramePr/>
+            <a:graphic xmlns:a="http://schemas.openxmlformats.org/drawingml/2006/main">
+              <a:graphicData uri="http://schemas.openxmlformats.org/drawingml/2006/chart">
+                <c:chart xmlns:c="http://schemas.openxmlformats.org/drawingml/2006/chart" xmlns:r="http://schemas.openxmlformats.org/officeDocument/2006/relationships" r:id="rId19"/>
+              </a:graphicData>
+            </a:graphic>
+          </wp:inline>
+        </w:drawing>
+      </w:r>
+    </w:p>
+    <w:p>
+      <w:pPr>
         <w:tabs>
           <w:tab w:val="left" w:pos="1540"/>
         </w:tabs>
@@ -2515,7 +2527,6 @@
           <w:sz w:val="28"/>
           <w:szCs w:val="28"/>
         </w:rPr>
-        <w:lastRenderedPageBreak/>
         <w:t xml:space="preserve"> </w:t>
       </w:r>
       <w:r>
@@ -2562,6 +2573,7 @@
       <w:r>
         <w:rPr>
           <w:rFonts w:hint="eastAsia"/>
+          <w:noProof/>
         </w:rPr>
         <w:drawing>
           <wp:inline distT="0" distB="0" distL="0" distR="0" wp14:anchorId="3F90A595" wp14:editId="107D05FB">
@@ -2581,7 +2593,7 @@
                     </pic:cNvPicPr>
                   </pic:nvPicPr>
                   <pic:blipFill>
-                    <a:blip r:embed="rId19">
+                    <a:blip r:embed="rId20">
                       <a:extLst>
                         <a:ext uri="{28A0092B-C50C-407E-A947-70E740481C1C}">
                           <a14:useLocalDpi xmlns:a14="http://schemas.microsoft.com/office/drawing/2010/main" val="0"/>
@@ -2618,19 +2630,36 @@
         <w:tabs>
           <w:tab w:val="left" w:pos="1540"/>
         </w:tabs>
-        <w:ind w:firstLine="560"/>
-        <w:rPr>
-          <w:sz w:val="28"/>
-          <w:szCs w:val="28"/>
-        </w:rPr>
-      </w:pPr>
-      <w:r>
-        <w:rPr>
-          <w:rFonts w:hint="eastAsia"/>
-          <w:sz w:val="28"/>
-          <w:szCs w:val="28"/>
-        </w:rPr>
-        <w:t>比较上述实验结果可知：</w:t>
+        <w:jc w:val="center"/>
+        <w:rPr>
+          <w:rFonts w:hint="eastAsia"/>
+          <w:sz w:val="28"/>
+          <w:szCs w:val="28"/>
+        </w:rPr>
+      </w:pPr>
+      <w:r>
+        <w:rPr>
+          <w:noProof/>
+        </w:rPr>
+        <w:drawing>
+          <wp:inline distT="0" distB="0" distL="0" distR="0" wp14:anchorId="2CF91057" wp14:editId="69F49F83">
+            <wp:extent cx="4572000" cy="2743200"/>
+            <wp:effectExtent l="0" t="0" r="0" b="0"/>
+            <wp:docPr id="968047612" name="图表 1">
+              <a:extLst xmlns:a="http://schemas.openxmlformats.org/drawingml/2006/main">
+                <a:ext uri="{FF2B5EF4-FFF2-40B4-BE49-F238E27FC236}">
+                  <a16:creationId xmlns:a16="http://schemas.microsoft.com/office/drawing/2014/main" id="{9B6D6FBD-9CE1-21A3-C035-D2824175585D}"/>
+                </a:ext>
+              </a:extLst>
+            </wp:docPr>
+            <wp:cNvGraphicFramePr/>
+            <a:graphic xmlns:a="http://schemas.openxmlformats.org/drawingml/2006/main">
+              <a:graphicData uri="http://schemas.openxmlformats.org/drawingml/2006/chart">
+                <c:chart xmlns:c="http://schemas.openxmlformats.org/drawingml/2006/chart" xmlns:r="http://schemas.openxmlformats.org/officeDocument/2006/relationships" r:id="rId21"/>
+              </a:graphicData>
+            </a:graphic>
+          </wp:inline>
+        </w:drawing>
       </w:r>
     </w:p>
     <w:p>
@@ -2650,6 +2679,26 @@
           <w:sz w:val="28"/>
           <w:szCs w:val="28"/>
         </w:rPr>
+        <w:t>比较上述实验结果可知：</w:t>
+      </w:r>
+    </w:p>
+    <w:p>
+      <w:pPr>
+        <w:tabs>
+          <w:tab w:val="left" w:pos="1540"/>
+        </w:tabs>
+        <w:ind w:firstLine="560"/>
+        <w:rPr>
+          <w:sz w:val="28"/>
+          <w:szCs w:val="28"/>
+        </w:rPr>
+      </w:pPr>
+      <w:r>
+        <w:rPr>
+          <w:rFonts w:hint="eastAsia"/>
+          <w:sz w:val="28"/>
+          <w:szCs w:val="28"/>
+        </w:rPr>
         <w:t>不同的损失函数对训练结果影响很大，分类问题选用C</w:t>
       </w:r>
       <w:r>
@@ -2711,6 +2760,7 @@
           <w:sz w:val="32"/>
           <w:szCs w:val="32"/>
         </w:rPr>
+        <w:lastRenderedPageBreak/>
         <w:t>9.</w:t>
       </w:r>
       <w:r>
@@ -2726,7 +2776,6 @@
       <w:pPr>
         <w:ind w:firstLineChars="200" w:firstLine="560"/>
         <w:rPr>
-          <w:rFonts w:hint="eastAsia"/>
           <w:sz w:val="28"/>
           <w:szCs w:val="28"/>
         </w:rPr>
@@ -3380,6 +3429,7 @@
   <w:style w:type="character" w:default="1" w:styleId="a0">
     <w:name w:val="Default Paragraph Font"/>
     <w:uiPriority w:val="1"/>
+    <w:semiHidden/>
     <w:unhideWhenUsed/>
   </w:style>
   <w:style w:type="table" w:default="1" w:styleId="a1">
@@ -3457,6 +3507,2374 @@
     </w:rPr>
   </w:style>
 </w:styles>
+</file>
+
+<file path=word/charts/chart1.xml><?xml version="1.0" encoding="utf-8"?>
+<c:chartSpace xmlns:c="http://schemas.openxmlformats.org/drawingml/2006/chart" xmlns:a="http://schemas.openxmlformats.org/drawingml/2006/main" xmlns:r="http://schemas.openxmlformats.org/officeDocument/2006/relationships" xmlns:c16r2="http://schemas.microsoft.com/office/drawing/2015/06/chart">
+  <c:date1904 val="0"/>
+  <c:lang val="zh-CN"/>
+  <c:roundedCorners val="0"/>
+  <mc:AlternateContent xmlns:mc="http://schemas.openxmlformats.org/markup-compatibility/2006">
+    <mc:Choice xmlns:c14="http://schemas.microsoft.com/office/drawing/2007/8/2/chart" Requires="c14">
+      <c14:style val="102"/>
+    </mc:Choice>
+    <mc:Fallback>
+      <c:style val="2"/>
+    </mc:Fallback>
+  </mc:AlternateContent>
+  <c:chart>
+    <c:title>
+      <c:tx>
+        <c:rich>
+          <a:bodyPr rot="0" spcFirstLastPara="1" vertOverflow="ellipsis" vert="horz" wrap="square" anchor="ctr" anchorCtr="1"/>
+          <a:lstStyle/>
+          <a:p>
+            <a:pPr algn="ctr">
+              <a:defRPr sz="1400" b="0" i="0" u="none" strike="noStrike" kern="1200" spc="0" baseline="0">
+                <a:solidFill>
+                  <a:schemeClr val="tx1">
+                    <a:lumMod val="65000"/>
+                    <a:lumOff val="35000"/>
+                  </a:schemeClr>
+                </a:solidFill>
+                <a:latin typeface="+mn-lt"/>
+                <a:ea typeface="+mn-ea"/>
+                <a:cs typeface="+mn-cs"/>
+              </a:defRPr>
+            </a:pPr>
+            <a:r>
+              <a:rPr lang="en-US" altLang="zh-CN"/>
+              <a:t>MSELoss</a:t>
+            </a:r>
+            <a:r>
+              <a:rPr lang="zh-CN" altLang="en-US"/>
+              <a:t>损失函数训练结果</a:t>
+            </a:r>
+          </a:p>
+        </c:rich>
+      </c:tx>
+      <c:overlay val="0"/>
+      <c:spPr>
+        <a:noFill/>
+        <a:ln>
+          <a:noFill/>
+        </a:ln>
+        <a:effectLst/>
+      </c:spPr>
+      <c:txPr>
+        <a:bodyPr rot="0" spcFirstLastPara="1" vertOverflow="ellipsis" vert="horz" wrap="square" anchor="ctr" anchorCtr="1"/>
+        <a:lstStyle/>
+        <a:p>
+          <a:pPr algn="ctr">
+            <a:defRPr sz="1400" b="0" i="0" u="none" strike="noStrike" kern="1200" spc="0" baseline="0">
+              <a:solidFill>
+                <a:schemeClr val="tx1">
+                  <a:lumMod val="65000"/>
+                  <a:lumOff val="35000"/>
+                </a:schemeClr>
+              </a:solidFill>
+              <a:latin typeface="+mn-lt"/>
+              <a:ea typeface="+mn-ea"/>
+              <a:cs typeface="+mn-cs"/>
+            </a:defRPr>
+          </a:pPr>
+          <a:endParaRPr lang="zh-CN"/>
+        </a:p>
+      </c:txPr>
+    </c:title>
+    <c:autoTitleDeleted val="0"/>
+    <c:plotArea>
+      <c:layout/>
+      <c:scatterChart>
+        <c:scatterStyle val="lineMarker"/>
+        <c:varyColors val="0"/>
+        <c:ser>
+          <c:idx val="0"/>
+          <c:order val="0"/>
+          <c:tx>
+            <c:strRef>
+              <c:f>Sheet1!$A$2</c:f>
+              <c:strCache>
+                <c:ptCount val="1"/>
+                <c:pt idx="0">
+                  <c:v>训练损失</c:v>
+                </c:pt>
+              </c:strCache>
+            </c:strRef>
+          </c:tx>
+          <c:spPr>
+            <a:ln w="19050" cap="rnd">
+              <a:solidFill>
+                <a:schemeClr val="accent1"/>
+              </a:solidFill>
+              <a:round/>
+            </a:ln>
+            <a:effectLst/>
+          </c:spPr>
+          <c:marker>
+            <c:symbol val="none"/>
+          </c:marker>
+          <c:xVal>
+            <c:numRef>
+              <c:f>Sheet1!$B$1:$K$1</c:f>
+              <c:numCache>
+                <c:formatCode>General</c:formatCode>
+                <c:ptCount val="10"/>
+                <c:pt idx="0">
+                  <c:v>0</c:v>
+                </c:pt>
+                <c:pt idx="1">
+                  <c:v>1</c:v>
+                </c:pt>
+                <c:pt idx="2">
+                  <c:v>2</c:v>
+                </c:pt>
+                <c:pt idx="3">
+                  <c:v>3</c:v>
+                </c:pt>
+                <c:pt idx="4">
+                  <c:v>4</c:v>
+                </c:pt>
+                <c:pt idx="5">
+                  <c:v>5</c:v>
+                </c:pt>
+                <c:pt idx="6">
+                  <c:v>6</c:v>
+                </c:pt>
+                <c:pt idx="7">
+                  <c:v>7</c:v>
+                </c:pt>
+                <c:pt idx="8">
+                  <c:v>8</c:v>
+                </c:pt>
+                <c:pt idx="9">
+                  <c:v>9</c:v>
+                </c:pt>
+              </c:numCache>
+            </c:numRef>
+          </c:xVal>
+          <c:yVal>
+            <c:numRef>
+              <c:f>Sheet1!$B$2:$K$2</c:f>
+              <c:numCache>
+                <c:formatCode>General</c:formatCode>
+                <c:ptCount val="10"/>
+                <c:pt idx="0">
+                  <c:v>8.9429999999999996</c:v>
+                </c:pt>
+                <c:pt idx="1">
+                  <c:v>8.3559999999999999</c:v>
+                </c:pt>
+                <c:pt idx="2">
+                  <c:v>8.3520000000000003</c:v>
+                </c:pt>
+                <c:pt idx="3">
+                  <c:v>8.343</c:v>
+                </c:pt>
+                <c:pt idx="4">
+                  <c:v>8.3379999999999992</c:v>
+                </c:pt>
+                <c:pt idx="5">
+                  <c:v>8.3230000000000004</c:v>
+                </c:pt>
+                <c:pt idx="6">
+                  <c:v>8.3130000000000006</c:v>
+                </c:pt>
+                <c:pt idx="7">
+                  <c:v>8.3089999999999993</c:v>
+                </c:pt>
+                <c:pt idx="8">
+                  <c:v>8.3079999999999998</c:v>
+                </c:pt>
+                <c:pt idx="9">
+                  <c:v>8.3030000000000008</c:v>
+                </c:pt>
+              </c:numCache>
+            </c:numRef>
+          </c:yVal>
+          <c:smooth val="0"/>
+          <c:extLst>
+            <c:ext xmlns:c16="http://schemas.microsoft.com/office/drawing/2014/chart" uri="{C3380CC4-5D6E-409C-BE32-E72D297353CC}">
+              <c16:uniqueId val="{00000000-77E8-4E2B-AED3-817206AEFDF9}"/>
+            </c:ext>
+          </c:extLst>
+        </c:ser>
+        <c:ser>
+          <c:idx val="1"/>
+          <c:order val="1"/>
+          <c:tx>
+            <c:strRef>
+              <c:f>Sheet1!$A$3</c:f>
+              <c:strCache>
+                <c:ptCount val="1"/>
+                <c:pt idx="0">
+                  <c:v>训练集准确率</c:v>
+                </c:pt>
+              </c:strCache>
+            </c:strRef>
+          </c:tx>
+          <c:spPr>
+            <a:ln w="19050" cap="rnd">
+              <a:solidFill>
+                <a:schemeClr val="accent2"/>
+              </a:solidFill>
+              <a:round/>
+            </a:ln>
+            <a:effectLst/>
+          </c:spPr>
+          <c:marker>
+            <c:symbol val="none"/>
+          </c:marker>
+          <c:xVal>
+            <c:numRef>
+              <c:f>Sheet1!$B$1:$K$1</c:f>
+              <c:numCache>
+                <c:formatCode>General</c:formatCode>
+                <c:ptCount val="10"/>
+                <c:pt idx="0">
+                  <c:v>0</c:v>
+                </c:pt>
+                <c:pt idx="1">
+                  <c:v>1</c:v>
+                </c:pt>
+                <c:pt idx="2">
+                  <c:v>2</c:v>
+                </c:pt>
+                <c:pt idx="3">
+                  <c:v>3</c:v>
+                </c:pt>
+                <c:pt idx="4">
+                  <c:v>4</c:v>
+                </c:pt>
+                <c:pt idx="5">
+                  <c:v>5</c:v>
+                </c:pt>
+                <c:pt idx="6">
+                  <c:v>6</c:v>
+                </c:pt>
+                <c:pt idx="7">
+                  <c:v>7</c:v>
+                </c:pt>
+                <c:pt idx="8">
+                  <c:v>8</c:v>
+                </c:pt>
+                <c:pt idx="9">
+                  <c:v>9</c:v>
+                </c:pt>
+              </c:numCache>
+            </c:numRef>
+          </c:xVal>
+          <c:yVal>
+            <c:numRef>
+              <c:f>Sheet1!$B$3:$K$3</c:f>
+              <c:numCache>
+                <c:formatCode>General</c:formatCode>
+                <c:ptCount val="10"/>
+                <c:pt idx="0">
+                  <c:v>9.7000000000000003E-2</c:v>
+                </c:pt>
+                <c:pt idx="1">
+                  <c:v>0.104</c:v>
+                </c:pt>
+                <c:pt idx="2">
+                  <c:v>0.106</c:v>
+                </c:pt>
+                <c:pt idx="3">
+                  <c:v>0.104</c:v>
+                </c:pt>
+                <c:pt idx="4">
+                  <c:v>0.10299999999999999</c:v>
+                </c:pt>
+                <c:pt idx="5">
+                  <c:v>0.111</c:v>
+                </c:pt>
+                <c:pt idx="6">
+                  <c:v>0.106</c:v>
+                </c:pt>
+                <c:pt idx="7">
+                  <c:v>0.104</c:v>
+                </c:pt>
+                <c:pt idx="8">
+                  <c:v>9.8000000000000004E-2</c:v>
+                </c:pt>
+                <c:pt idx="9">
+                  <c:v>0.10100000000000001</c:v>
+                </c:pt>
+              </c:numCache>
+            </c:numRef>
+          </c:yVal>
+          <c:smooth val="0"/>
+          <c:extLst>
+            <c:ext xmlns:c16="http://schemas.microsoft.com/office/drawing/2014/chart" uri="{C3380CC4-5D6E-409C-BE32-E72D297353CC}">
+              <c16:uniqueId val="{00000001-77E8-4E2B-AED3-817206AEFDF9}"/>
+            </c:ext>
+          </c:extLst>
+        </c:ser>
+        <c:ser>
+          <c:idx val="2"/>
+          <c:order val="2"/>
+          <c:tx>
+            <c:strRef>
+              <c:f>Sheet1!$A$4</c:f>
+              <c:strCache>
+                <c:ptCount val="1"/>
+                <c:pt idx="0">
+                  <c:v>测试集准确率</c:v>
+                </c:pt>
+              </c:strCache>
+            </c:strRef>
+          </c:tx>
+          <c:spPr>
+            <a:ln w="19050" cap="rnd">
+              <a:solidFill>
+                <a:schemeClr val="accent3"/>
+              </a:solidFill>
+              <a:round/>
+            </a:ln>
+            <a:effectLst/>
+          </c:spPr>
+          <c:marker>
+            <c:symbol val="none"/>
+          </c:marker>
+          <c:xVal>
+            <c:numRef>
+              <c:f>Sheet1!$B$1:$K$1</c:f>
+              <c:numCache>
+                <c:formatCode>General</c:formatCode>
+                <c:ptCount val="10"/>
+                <c:pt idx="0">
+                  <c:v>0</c:v>
+                </c:pt>
+                <c:pt idx="1">
+                  <c:v>1</c:v>
+                </c:pt>
+                <c:pt idx="2">
+                  <c:v>2</c:v>
+                </c:pt>
+                <c:pt idx="3">
+                  <c:v>3</c:v>
+                </c:pt>
+                <c:pt idx="4">
+                  <c:v>4</c:v>
+                </c:pt>
+                <c:pt idx="5">
+                  <c:v>5</c:v>
+                </c:pt>
+                <c:pt idx="6">
+                  <c:v>6</c:v>
+                </c:pt>
+                <c:pt idx="7">
+                  <c:v>7</c:v>
+                </c:pt>
+                <c:pt idx="8">
+                  <c:v>8</c:v>
+                </c:pt>
+                <c:pt idx="9">
+                  <c:v>9</c:v>
+                </c:pt>
+              </c:numCache>
+            </c:numRef>
+          </c:xVal>
+          <c:yVal>
+            <c:numRef>
+              <c:f>Sheet1!$B$4:$K$4</c:f>
+              <c:numCache>
+                <c:formatCode>General</c:formatCode>
+                <c:ptCount val="10"/>
+                <c:pt idx="0">
+                  <c:v>9.8000000000000004E-2</c:v>
+                </c:pt>
+                <c:pt idx="1">
+                  <c:v>0.104</c:v>
+                </c:pt>
+                <c:pt idx="2">
+                  <c:v>0.109</c:v>
+                </c:pt>
+                <c:pt idx="3">
+                  <c:v>0.10299999999999999</c:v>
+                </c:pt>
+                <c:pt idx="4">
+                  <c:v>0.104</c:v>
+                </c:pt>
+                <c:pt idx="5">
+                  <c:v>0.11</c:v>
+                </c:pt>
+                <c:pt idx="6">
+                  <c:v>0.107</c:v>
+                </c:pt>
+                <c:pt idx="7">
+                  <c:v>0.10299999999999999</c:v>
+                </c:pt>
+                <c:pt idx="8">
+                  <c:v>9.7000000000000003E-2</c:v>
+                </c:pt>
+                <c:pt idx="9">
+                  <c:v>0.10100000000000001</c:v>
+                </c:pt>
+              </c:numCache>
+            </c:numRef>
+          </c:yVal>
+          <c:smooth val="0"/>
+          <c:extLst>
+            <c:ext xmlns:c16="http://schemas.microsoft.com/office/drawing/2014/chart" uri="{C3380CC4-5D6E-409C-BE32-E72D297353CC}">
+              <c16:uniqueId val="{00000002-77E8-4E2B-AED3-817206AEFDF9}"/>
+            </c:ext>
+          </c:extLst>
+        </c:ser>
+        <c:dLbls>
+          <c:showLegendKey val="0"/>
+          <c:showVal val="0"/>
+          <c:showCatName val="0"/>
+          <c:showSerName val="0"/>
+          <c:showPercent val="0"/>
+          <c:showBubbleSize val="0"/>
+        </c:dLbls>
+        <c:axId val="742927855"/>
+        <c:axId val="608002271"/>
+      </c:scatterChart>
+      <c:valAx>
+        <c:axId val="742927855"/>
+        <c:scaling>
+          <c:orientation val="minMax"/>
+        </c:scaling>
+        <c:delete val="0"/>
+        <c:axPos val="b"/>
+        <c:majorGridlines>
+          <c:spPr>
+            <a:ln w="9525" cap="flat" cmpd="sng" algn="ctr">
+              <a:solidFill>
+                <a:schemeClr val="tx1">
+                  <a:lumMod val="15000"/>
+                  <a:lumOff val="85000"/>
+                </a:schemeClr>
+              </a:solidFill>
+              <a:round/>
+            </a:ln>
+            <a:effectLst/>
+          </c:spPr>
+        </c:majorGridlines>
+        <c:numFmt formatCode="General" sourceLinked="1"/>
+        <c:majorTickMark val="none"/>
+        <c:minorTickMark val="none"/>
+        <c:tickLblPos val="nextTo"/>
+        <c:spPr>
+          <a:noFill/>
+          <a:ln w="9525" cap="flat" cmpd="sng" algn="ctr">
+            <a:solidFill>
+              <a:schemeClr val="tx1">
+                <a:lumMod val="25000"/>
+                <a:lumOff val="75000"/>
+              </a:schemeClr>
+            </a:solidFill>
+            <a:round/>
+          </a:ln>
+          <a:effectLst/>
+        </c:spPr>
+        <c:txPr>
+          <a:bodyPr rot="-60000000" spcFirstLastPara="1" vertOverflow="ellipsis" vert="horz" wrap="square" anchor="ctr" anchorCtr="1"/>
+          <a:lstStyle/>
+          <a:p>
+            <a:pPr>
+              <a:defRPr sz="900" b="0" i="0" u="none" strike="noStrike" kern="1200" baseline="0">
+                <a:solidFill>
+                  <a:schemeClr val="tx1">
+                    <a:lumMod val="65000"/>
+                    <a:lumOff val="35000"/>
+                  </a:schemeClr>
+                </a:solidFill>
+                <a:latin typeface="+mn-lt"/>
+                <a:ea typeface="+mn-ea"/>
+                <a:cs typeface="+mn-cs"/>
+              </a:defRPr>
+            </a:pPr>
+            <a:endParaRPr lang="zh-CN"/>
+          </a:p>
+        </c:txPr>
+        <c:crossAx val="608002271"/>
+        <c:crosses val="autoZero"/>
+        <c:crossBetween val="midCat"/>
+      </c:valAx>
+      <c:valAx>
+        <c:axId val="608002271"/>
+        <c:scaling>
+          <c:orientation val="minMax"/>
+        </c:scaling>
+        <c:delete val="0"/>
+        <c:axPos val="l"/>
+        <c:majorGridlines>
+          <c:spPr>
+            <a:ln w="9525" cap="flat" cmpd="sng" algn="ctr">
+              <a:solidFill>
+                <a:schemeClr val="tx1">
+                  <a:lumMod val="15000"/>
+                  <a:lumOff val="85000"/>
+                </a:schemeClr>
+              </a:solidFill>
+              <a:round/>
+            </a:ln>
+            <a:effectLst/>
+          </c:spPr>
+        </c:majorGridlines>
+        <c:numFmt formatCode="General" sourceLinked="1"/>
+        <c:majorTickMark val="none"/>
+        <c:minorTickMark val="none"/>
+        <c:tickLblPos val="nextTo"/>
+        <c:spPr>
+          <a:noFill/>
+          <a:ln w="9525" cap="flat" cmpd="sng" algn="ctr">
+            <a:solidFill>
+              <a:schemeClr val="tx1">
+                <a:lumMod val="25000"/>
+                <a:lumOff val="75000"/>
+              </a:schemeClr>
+            </a:solidFill>
+            <a:round/>
+          </a:ln>
+          <a:effectLst/>
+        </c:spPr>
+        <c:txPr>
+          <a:bodyPr rot="-60000000" spcFirstLastPara="1" vertOverflow="ellipsis" vert="horz" wrap="square" anchor="ctr" anchorCtr="1"/>
+          <a:lstStyle/>
+          <a:p>
+            <a:pPr>
+              <a:defRPr sz="900" b="0" i="0" u="none" strike="noStrike" kern="1200" baseline="0">
+                <a:solidFill>
+                  <a:schemeClr val="tx1">
+                    <a:lumMod val="65000"/>
+                    <a:lumOff val="35000"/>
+                  </a:schemeClr>
+                </a:solidFill>
+                <a:latin typeface="+mn-lt"/>
+                <a:ea typeface="+mn-ea"/>
+                <a:cs typeface="+mn-cs"/>
+              </a:defRPr>
+            </a:pPr>
+            <a:endParaRPr lang="zh-CN"/>
+          </a:p>
+        </c:txPr>
+        <c:crossAx val="742927855"/>
+        <c:crosses val="autoZero"/>
+        <c:crossBetween val="midCat"/>
+      </c:valAx>
+      <c:spPr>
+        <a:noFill/>
+        <a:ln>
+          <a:noFill/>
+        </a:ln>
+        <a:effectLst/>
+      </c:spPr>
+    </c:plotArea>
+    <c:legend>
+      <c:legendPos val="b"/>
+      <c:overlay val="0"/>
+      <c:spPr>
+        <a:noFill/>
+        <a:ln>
+          <a:noFill/>
+        </a:ln>
+        <a:effectLst/>
+      </c:spPr>
+      <c:txPr>
+        <a:bodyPr rot="0" spcFirstLastPara="1" vertOverflow="ellipsis" vert="horz" wrap="square" anchor="ctr" anchorCtr="1"/>
+        <a:lstStyle/>
+        <a:p>
+          <a:pPr>
+            <a:defRPr sz="900" b="0" i="0" u="none" strike="noStrike" kern="1200" baseline="0">
+              <a:solidFill>
+                <a:schemeClr val="tx1">
+                  <a:lumMod val="65000"/>
+                  <a:lumOff val="35000"/>
+                </a:schemeClr>
+              </a:solidFill>
+              <a:latin typeface="+mn-lt"/>
+              <a:ea typeface="+mn-ea"/>
+              <a:cs typeface="+mn-cs"/>
+            </a:defRPr>
+          </a:pPr>
+          <a:endParaRPr lang="zh-CN"/>
+        </a:p>
+      </c:txPr>
+    </c:legend>
+    <c:plotVisOnly val="1"/>
+    <c:dispBlanksAs val="gap"/>
+    <c:extLst>
+      <c:ext xmlns:c16r3="http://schemas.microsoft.com/office/drawing/2017/03/chart" uri="{56B9EC1D-385E-4148-901F-78D8002777C0}">
+        <c16r3:dataDisplayOptions16>
+          <c16r3:dispNaAsBlank val="1"/>
+        </c16r3:dataDisplayOptions16>
+      </c:ext>
+    </c:extLst>
+    <c:showDLblsOverMax val="0"/>
+  </c:chart>
+  <c:spPr>
+    <a:solidFill>
+      <a:schemeClr val="bg1"/>
+    </a:solidFill>
+    <a:ln w="9525" cap="flat" cmpd="sng" algn="ctr">
+      <a:solidFill>
+        <a:schemeClr val="tx1">
+          <a:lumMod val="15000"/>
+          <a:lumOff val="85000"/>
+        </a:schemeClr>
+      </a:solidFill>
+      <a:round/>
+    </a:ln>
+    <a:effectLst/>
+  </c:spPr>
+  <c:txPr>
+    <a:bodyPr/>
+    <a:lstStyle/>
+    <a:p>
+      <a:pPr>
+        <a:defRPr/>
+      </a:pPr>
+      <a:endParaRPr lang="zh-CN"/>
+    </a:p>
+  </c:txPr>
+  <c:externalData r:id="rId3">
+    <c:autoUpdate val="0"/>
+  </c:externalData>
+</c:chartSpace>
+</file>
+
+<file path=word/charts/chart2.xml><?xml version="1.0" encoding="utf-8"?>
+<c:chartSpace xmlns:c="http://schemas.openxmlformats.org/drawingml/2006/chart" xmlns:a="http://schemas.openxmlformats.org/drawingml/2006/main" xmlns:r="http://schemas.openxmlformats.org/officeDocument/2006/relationships" xmlns:c16r2="http://schemas.microsoft.com/office/drawing/2015/06/chart">
+  <c:date1904 val="0"/>
+  <c:lang val="zh-CN"/>
+  <c:roundedCorners val="0"/>
+  <mc:AlternateContent xmlns:mc="http://schemas.openxmlformats.org/markup-compatibility/2006">
+    <mc:Choice xmlns:c14="http://schemas.microsoft.com/office/drawing/2007/8/2/chart" Requires="c14">
+      <c14:style val="102"/>
+    </mc:Choice>
+    <mc:Fallback>
+      <c:style val="2"/>
+    </mc:Fallback>
+  </mc:AlternateContent>
+  <c:chart>
+    <c:title>
+      <c:tx>
+        <c:rich>
+          <a:bodyPr rot="0" spcFirstLastPara="1" vertOverflow="ellipsis" vert="horz" wrap="square" anchor="ctr" anchorCtr="1"/>
+          <a:lstStyle/>
+          <a:p>
+            <a:pPr>
+              <a:defRPr sz="1400" b="0" i="0" u="none" strike="noStrike" kern="1200" spc="0" baseline="0">
+                <a:solidFill>
+                  <a:schemeClr val="tx1">
+                    <a:lumMod val="65000"/>
+                    <a:lumOff val="35000"/>
+                  </a:schemeClr>
+                </a:solidFill>
+                <a:latin typeface="+mn-lt"/>
+                <a:ea typeface="+mn-ea"/>
+                <a:cs typeface="+mn-cs"/>
+              </a:defRPr>
+            </a:pPr>
+            <a:r>
+              <a:rPr lang="en-US" altLang="zh-CN"/>
+              <a:t>CrossEntropyLoss</a:t>
+            </a:r>
+            <a:r>
+              <a:rPr lang="zh-CN" altLang="en-US"/>
+              <a:t>损失函数训练结果</a:t>
+            </a:r>
+          </a:p>
+        </c:rich>
+      </c:tx>
+      <c:overlay val="0"/>
+      <c:spPr>
+        <a:noFill/>
+        <a:ln>
+          <a:noFill/>
+        </a:ln>
+        <a:effectLst/>
+      </c:spPr>
+      <c:txPr>
+        <a:bodyPr rot="0" spcFirstLastPara="1" vertOverflow="ellipsis" vert="horz" wrap="square" anchor="ctr" anchorCtr="1"/>
+        <a:lstStyle/>
+        <a:p>
+          <a:pPr>
+            <a:defRPr sz="1400" b="0" i="0" u="none" strike="noStrike" kern="1200" spc="0" baseline="0">
+              <a:solidFill>
+                <a:schemeClr val="tx1">
+                  <a:lumMod val="65000"/>
+                  <a:lumOff val="35000"/>
+                </a:schemeClr>
+              </a:solidFill>
+              <a:latin typeface="+mn-lt"/>
+              <a:ea typeface="+mn-ea"/>
+              <a:cs typeface="+mn-cs"/>
+            </a:defRPr>
+          </a:pPr>
+          <a:endParaRPr lang="zh-CN"/>
+        </a:p>
+      </c:txPr>
+    </c:title>
+    <c:autoTitleDeleted val="0"/>
+    <c:plotArea>
+      <c:layout/>
+      <c:scatterChart>
+        <c:scatterStyle val="lineMarker"/>
+        <c:varyColors val="0"/>
+        <c:ser>
+          <c:idx val="0"/>
+          <c:order val="0"/>
+          <c:tx>
+            <c:strRef>
+              <c:f>Sheet1!$A$11</c:f>
+              <c:strCache>
+                <c:ptCount val="1"/>
+                <c:pt idx="0">
+                  <c:v>训练损失</c:v>
+                </c:pt>
+              </c:strCache>
+            </c:strRef>
+          </c:tx>
+          <c:spPr>
+            <a:ln w="19050" cap="rnd">
+              <a:solidFill>
+                <a:schemeClr val="accent1"/>
+              </a:solidFill>
+              <a:round/>
+            </a:ln>
+            <a:effectLst/>
+          </c:spPr>
+          <c:marker>
+            <c:symbol val="none"/>
+          </c:marker>
+          <c:xVal>
+            <c:numRef>
+              <c:f>Sheet1!$B$10:$K$10</c:f>
+              <c:numCache>
+                <c:formatCode>General</c:formatCode>
+                <c:ptCount val="10"/>
+                <c:pt idx="0">
+                  <c:v>0</c:v>
+                </c:pt>
+                <c:pt idx="1">
+                  <c:v>1</c:v>
+                </c:pt>
+                <c:pt idx="2">
+                  <c:v>2</c:v>
+                </c:pt>
+                <c:pt idx="3">
+                  <c:v>3</c:v>
+                </c:pt>
+                <c:pt idx="4">
+                  <c:v>4</c:v>
+                </c:pt>
+                <c:pt idx="5">
+                  <c:v>5</c:v>
+                </c:pt>
+                <c:pt idx="6">
+                  <c:v>6</c:v>
+                </c:pt>
+                <c:pt idx="7">
+                  <c:v>7</c:v>
+                </c:pt>
+                <c:pt idx="8">
+                  <c:v>8</c:v>
+                </c:pt>
+                <c:pt idx="9">
+                  <c:v>9</c:v>
+                </c:pt>
+              </c:numCache>
+            </c:numRef>
+          </c:xVal>
+          <c:yVal>
+            <c:numRef>
+              <c:f>Sheet1!$B$11:$K$11</c:f>
+              <c:numCache>
+                <c:formatCode>General</c:formatCode>
+                <c:ptCount val="10"/>
+                <c:pt idx="0">
+                  <c:v>0.5</c:v>
+                </c:pt>
+                <c:pt idx="1">
+                  <c:v>0.20100000000000001</c:v>
+                </c:pt>
+                <c:pt idx="2">
+                  <c:v>0.14599999999999999</c:v>
+                </c:pt>
+                <c:pt idx="3">
+                  <c:v>0.11600000000000001</c:v>
+                </c:pt>
+                <c:pt idx="4">
+                  <c:v>9.7000000000000003E-2</c:v>
+                </c:pt>
+                <c:pt idx="5">
+                  <c:v>8.2000000000000003E-2</c:v>
+                </c:pt>
+                <c:pt idx="6">
+                  <c:v>7.1999999999999995E-2</c:v>
+                </c:pt>
+                <c:pt idx="7">
+                  <c:v>6.3E-2</c:v>
+                </c:pt>
+                <c:pt idx="8">
+                  <c:v>5.6000000000000001E-2</c:v>
+                </c:pt>
+                <c:pt idx="9">
+                  <c:v>5.0999999999999997E-2</c:v>
+                </c:pt>
+              </c:numCache>
+            </c:numRef>
+          </c:yVal>
+          <c:smooth val="0"/>
+          <c:extLst>
+            <c:ext xmlns:c16="http://schemas.microsoft.com/office/drawing/2014/chart" uri="{C3380CC4-5D6E-409C-BE32-E72D297353CC}">
+              <c16:uniqueId val="{00000000-5183-4E94-8205-745F9E1C7A1F}"/>
+            </c:ext>
+          </c:extLst>
+        </c:ser>
+        <c:ser>
+          <c:idx val="1"/>
+          <c:order val="1"/>
+          <c:tx>
+            <c:strRef>
+              <c:f>Sheet1!$A$12</c:f>
+              <c:strCache>
+                <c:ptCount val="1"/>
+                <c:pt idx="0">
+                  <c:v>训练集准确率</c:v>
+                </c:pt>
+              </c:strCache>
+            </c:strRef>
+          </c:tx>
+          <c:spPr>
+            <a:ln w="19050" cap="rnd">
+              <a:solidFill>
+                <a:schemeClr val="accent2"/>
+              </a:solidFill>
+              <a:round/>
+            </a:ln>
+            <a:effectLst/>
+          </c:spPr>
+          <c:marker>
+            <c:symbol val="none"/>
+          </c:marker>
+          <c:xVal>
+            <c:numRef>
+              <c:f>Sheet1!$B$10:$K$10</c:f>
+              <c:numCache>
+                <c:formatCode>General</c:formatCode>
+                <c:ptCount val="10"/>
+                <c:pt idx="0">
+                  <c:v>0</c:v>
+                </c:pt>
+                <c:pt idx="1">
+                  <c:v>1</c:v>
+                </c:pt>
+                <c:pt idx="2">
+                  <c:v>2</c:v>
+                </c:pt>
+                <c:pt idx="3">
+                  <c:v>3</c:v>
+                </c:pt>
+                <c:pt idx="4">
+                  <c:v>4</c:v>
+                </c:pt>
+                <c:pt idx="5">
+                  <c:v>5</c:v>
+                </c:pt>
+                <c:pt idx="6">
+                  <c:v>6</c:v>
+                </c:pt>
+                <c:pt idx="7">
+                  <c:v>7</c:v>
+                </c:pt>
+                <c:pt idx="8">
+                  <c:v>8</c:v>
+                </c:pt>
+                <c:pt idx="9">
+                  <c:v>9</c:v>
+                </c:pt>
+              </c:numCache>
+            </c:numRef>
+          </c:xVal>
+          <c:yVal>
+            <c:numRef>
+              <c:f>Sheet1!$B$12:$K$12</c:f>
+              <c:numCache>
+                <c:formatCode>General</c:formatCode>
+                <c:ptCount val="10"/>
+                <c:pt idx="0">
+                  <c:v>0.93100000000000005</c:v>
+                </c:pt>
+                <c:pt idx="1">
+                  <c:v>0.95399999999999996</c:v>
+                </c:pt>
+                <c:pt idx="2">
+                  <c:v>0.96599999999999997</c:v>
+                </c:pt>
+                <c:pt idx="3">
+                  <c:v>0.97199999999999998</c:v>
+                </c:pt>
+                <c:pt idx="4">
+                  <c:v>0.97699999999999998</c:v>
+                </c:pt>
+                <c:pt idx="5">
+                  <c:v>0.98099999999999998</c:v>
+                </c:pt>
+                <c:pt idx="6">
+                  <c:v>0.98299999999999998</c:v>
+                </c:pt>
+                <c:pt idx="7">
+                  <c:v>0.98499999999999999</c:v>
+                </c:pt>
+                <c:pt idx="8">
+                  <c:v>0.98799999999999999</c:v>
+                </c:pt>
+                <c:pt idx="9">
+                  <c:v>0.98899999999999999</c:v>
+                </c:pt>
+              </c:numCache>
+            </c:numRef>
+          </c:yVal>
+          <c:smooth val="0"/>
+          <c:extLst>
+            <c:ext xmlns:c16="http://schemas.microsoft.com/office/drawing/2014/chart" uri="{C3380CC4-5D6E-409C-BE32-E72D297353CC}">
+              <c16:uniqueId val="{00000001-5183-4E94-8205-745F9E1C7A1F}"/>
+            </c:ext>
+          </c:extLst>
+        </c:ser>
+        <c:ser>
+          <c:idx val="2"/>
+          <c:order val="2"/>
+          <c:tx>
+            <c:strRef>
+              <c:f>Sheet1!$A$13</c:f>
+              <c:strCache>
+                <c:ptCount val="1"/>
+                <c:pt idx="0">
+                  <c:v>测试集准确率</c:v>
+                </c:pt>
+              </c:strCache>
+            </c:strRef>
+          </c:tx>
+          <c:spPr>
+            <a:ln w="19050" cap="rnd">
+              <a:solidFill>
+                <a:schemeClr val="accent3"/>
+              </a:solidFill>
+              <a:round/>
+            </a:ln>
+            <a:effectLst/>
+          </c:spPr>
+          <c:marker>
+            <c:symbol val="none"/>
+          </c:marker>
+          <c:xVal>
+            <c:numRef>
+              <c:f>Sheet1!$B$10:$K$10</c:f>
+              <c:numCache>
+                <c:formatCode>General</c:formatCode>
+                <c:ptCount val="10"/>
+                <c:pt idx="0">
+                  <c:v>0</c:v>
+                </c:pt>
+                <c:pt idx="1">
+                  <c:v>1</c:v>
+                </c:pt>
+                <c:pt idx="2">
+                  <c:v>2</c:v>
+                </c:pt>
+                <c:pt idx="3">
+                  <c:v>3</c:v>
+                </c:pt>
+                <c:pt idx="4">
+                  <c:v>4</c:v>
+                </c:pt>
+                <c:pt idx="5">
+                  <c:v>5</c:v>
+                </c:pt>
+                <c:pt idx="6">
+                  <c:v>6</c:v>
+                </c:pt>
+                <c:pt idx="7">
+                  <c:v>7</c:v>
+                </c:pt>
+                <c:pt idx="8">
+                  <c:v>8</c:v>
+                </c:pt>
+                <c:pt idx="9">
+                  <c:v>9</c:v>
+                </c:pt>
+              </c:numCache>
+            </c:numRef>
+          </c:xVal>
+          <c:yVal>
+            <c:numRef>
+              <c:f>Sheet1!$B$13:$K$13</c:f>
+              <c:numCache>
+                <c:formatCode>General</c:formatCode>
+                <c:ptCount val="10"/>
+                <c:pt idx="0">
+                  <c:v>0.93400000000000005</c:v>
+                </c:pt>
+                <c:pt idx="1">
+                  <c:v>0.95199999999999996</c:v>
+                </c:pt>
+                <c:pt idx="2">
+                  <c:v>0.96399999999999997</c:v>
+                </c:pt>
+                <c:pt idx="3">
+                  <c:v>0.96799999999999997</c:v>
+                </c:pt>
+                <c:pt idx="4">
+                  <c:v>0.97099999999999997</c:v>
+                </c:pt>
+                <c:pt idx="5">
+                  <c:v>0.97199999999999998</c:v>
+                </c:pt>
+                <c:pt idx="6">
+                  <c:v>0.97599999999999998</c:v>
+                </c:pt>
+                <c:pt idx="7">
+                  <c:v>0.97799999999999998</c:v>
+                </c:pt>
+                <c:pt idx="8">
+                  <c:v>0.97799999999999998</c:v>
+                </c:pt>
+                <c:pt idx="9">
+                  <c:v>0.97799999999999998</c:v>
+                </c:pt>
+              </c:numCache>
+            </c:numRef>
+          </c:yVal>
+          <c:smooth val="0"/>
+          <c:extLst>
+            <c:ext xmlns:c16="http://schemas.microsoft.com/office/drawing/2014/chart" uri="{C3380CC4-5D6E-409C-BE32-E72D297353CC}">
+              <c16:uniqueId val="{00000002-5183-4E94-8205-745F9E1C7A1F}"/>
+            </c:ext>
+          </c:extLst>
+        </c:ser>
+        <c:dLbls>
+          <c:showLegendKey val="0"/>
+          <c:showVal val="0"/>
+          <c:showCatName val="0"/>
+          <c:showSerName val="0"/>
+          <c:showPercent val="0"/>
+          <c:showBubbleSize val="0"/>
+        </c:dLbls>
+        <c:axId val="891725791"/>
+        <c:axId val="876054703"/>
+      </c:scatterChart>
+      <c:valAx>
+        <c:axId val="891725791"/>
+        <c:scaling>
+          <c:orientation val="minMax"/>
+        </c:scaling>
+        <c:delete val="0"/>
+        <c:axPos val="b"/>
+        <c:majorGridlines>
+          <c:spPr>
+            <a:ln w="9525" cap="flat" cmpd="sng" algn="ctr">
+              <a:solidFill>
+                <a:schemeClr val="tx1">
+                  <a:lumMod val="15000"/>
+                  <a:lumOff val="85000"/>
+                </a:schemeClr>
+              </a:solidFill>
+              <a:round/>
+            </a:ln>
+            <a:effectLst/>
+          </c:spPr>
+        </c:majorGridlines>
+        <c:numFmt formatCode="General" sourceLinked="1"/>
+        <c:majorTickMark val="none"/>
+        <c:minorTickMark val="none"/>
+        <c:tickLblPos val="nextTo"/>
+        <c:spPr>
+          <a:noFill/>
+          <a:ln w="9525" cap="flat" cmpd="sng" algn="ctr">
+            <a:solidFill>
+              <a:schemeClr val="tx1">
+                <a:lumMod val="25000"/>
+                <a:lumOff val="75000"/>
+              </a:schemeClr>
+            </a:solidFill>
+            <a:round/>
+          </a:ln>
+          <a:effectLst/>
+        </c:spPr>
+        <c:txPr>
+          <a:bodyPr rot="-60000000" spcFirstLastPara="1" vertOverflow="ellipsis" vert="horz" wrap="square" anchor="ctr" anchorCtr="1"/>
+          <a:lstStyle/>
+          <a:p>
+            <a:pPr>
+              <a:defRPr sz="900" b="0" i="0" u="none" strike="noStrike" kern="1200" baseline="0">
+                <a:solidFill>
+                  <a:schemeClr val="tx1">
+                    <a:lumMod val="65000"/>
+                    <a:lumOff val="35000"/>
+                  </a:schemeClr>
+                </a:solidFill>
+                <a:latin typeface="+mn-lt"/>
+                <a:ea typeface="+mn-ea"/>
+                <a:cs typeface="+mn-cs"/>
+              </a:defRPr>
+            </a:pPr>
+            <a:endParaRPr lang="zh-CN"/>
+          </a:p>
+        </c:txPr>
+        <c:crossAx val="876054703"/>
+        <c:crosses val="autoZero"/>
+        <c:crossBetween val="midCat"/>
+      </c:valAx>
+      <c:valAx>
+        <c:axId val="876054703"/>
+        <c:scaling>
+          <c:orientation val="minMax"/>
+        </c:scaling>
+        <c:delete val="0"/>
+        <c:axPos val="l"/>
+        <c:majorGridlines>
+          <c:spPr>
+            <a:ln w="9525" cap="flat" cmpd="sng" algn="ctr">
+              <a:solidFill>
+                <a:schemeClr val="tx1">
+                  <a:lumMod val="15000"/>
+                  <a:lumOff val="85000"/>
+                </a:schemeClr>
+              </a:solidFill>
+              <a:round/>
+            </a:ln>
+            <a:effectLst/>
+          </c:spPr>
+        </c:majorGridlines>
+        <c:numFmt formatCode="General" sourceLinked="1"/>
+        <c:majorTickMark val="none"/>
+        <c:minorTickMark val="none"/>
+        <c:tickLblPos val="nextTo"/>
+        <c:spPr>
+          <a:noFill/>
+          <a:ln w="9525" cap="flat" cmpd="sng" algn="ctr">
+            <a:solidFill>
+              <a:schemeClr val="tx1">
+                <a:lumMod val="25000"/>
+                <a:lumOff val="75000"/>
+              </a:schemeClr>
+            </a:solidFill>
+            <a:round/>
+          </a:ln>
+          <a:effectLst/>
+        </c:spPr>
+        <c:txPr>
+          <a:bodyPr rot="-60000000" spcFirstLastPara="1" vertOverflow="ellipsis" vert="horz" wrap="square" anchor="ctr" anchorCtr="1"/>
+          <a:lstStyle/>
+          <a:p>
+            <a:pPr>
+              <a:defRPr sz="900" b="0" i="0" u="none" strike="noStrike" kern="1200" baseline="0">
+                <a:solidFill>
+                  <a:schemeClr val="tx1">
+                    <a:lumMod val="65000"/>
+                    <a:lumOff val="35000"/>
+                  </a:schemeClr>
+                </a:solidFill>
+                <a:latin typeface="+mn-lt"/>
+                <a:ea typeface="+mn-ea"/>
+                <a:cs typeface="+mn-cs"/>
+              </a:defRPr>
+            </a:pPr>
+            <a:endParaRPr lang="zh-CN"/>
+          </a:p>
+        </c:txPr>
+        <c:crossAx val="891725791"/>
+        <c:crosses val="autoZero"/>
+        <c:crossBetween val="midCat"/>
+      </c:valAx>
+      <c:spPr>
+        <a:noFill/>
+        <a:ln>
+          <a:noFill/>
+        </a:ln>
+        <a:effectLst/>
+      </c:spPr>
+    </c:plotArea>
+    <c:legend>
+      <c:legendPos val="b"/>
+      <c:overlay val="0"/>
+      <c:spPr>
+        <a:noFill/>
+        <a:ln>
+          <a:noFill/>
+        </a:ln>
+        <a:effectLst/>
+      </c:spPr>
+      <c:txPr>
+        <a:bodyPr rot="0" spcFirstLastPara="1" vertOverflow="ellipsis" vert="horz" wrap="square" anchor="ctr" anchorCtr="1"/>
+        <a:lstStyle/>
+        <a:p>
+          <a:pPr>
+            <a:defRPr sz="900" b="0" i="0" u="none" strike="noStrike" kern="1200" baseline="0">
+              <a:solidFill>
+                <a:schemeClr val="tx1">
+                  <a:lumMod val="65000"/>
+                  <a:lumOff val="35000"/>
+                </a:schemeClr>
+              </a:solidFill>
+              <a:latin typeface="+mn-lt"/>
+              <a:ea typeface="+mn-ea"/>
+              <a:cs typeface="+mn-cs"/>
+            </a:defRPr>
+          </a:pPr>
+          <a:endParaRPr lang="zh-CN"/>
+        </a:p>
+      </c:txPr>
+    </c:legend>
+    <c:plotVisOnly val="1"/>
+    <c:dispBlanksAs val="gap"/>
+    <c:extLst>
+      <c:ext xmlns:c16r3="http://schemas.microsoft.com/office/drawing/2017/03/chart" uri="{56B9EC1D-385E-4148-901F-78D8002777C0}">
+        <c16r3:dataDisplayOptions16>
+          <c16r3:dispNaAsBlank val="1"/>
+        </c16r3:dataDisplayOptions16>
+      </c:ext>
+    </c:extLst>
+    <c:showDLblsOverMax val="0"/>
+  </c:chart>
+  <c:spPr>
+    <a:solidFill>
+      <a:schemeClr val="bg1"/>
+    </a:solidFill>
+    <a:ln w="9525" cap="flat" cmpd="sng" algn="ctr">
+      <a:solidFill>
+        <a:schemeClr val="tx1">
+          <a:lumMod val="15000"/>
+          <a:lumOff val="85000"/>
+        </a:schemeClr>
+      </a:solidFill>
+      <a:round/>
+    </a:ln>
+    <a:effectLst/>
+  </c:spPr>
+  <c:txPr>
+    <a:bodyPr/>
+    <a:lstStyle/>
+    <a:p>
+      <a:pPr>
+        <a:defRPr/>
+      </a:pPr>
+      <a:endParaRPr lang="zh-CN"/>
+    </a:p>
+  </c:txPr>
+  <c:externalData r:id="rId3">
+    <c:autoUpdate val="0"/>
+  </c:externalData>
+</c:chartSpace>
+</file>
+
+<file path=word/charts/colors1.xml><?xml version="1.0" encoding="utf-8"?>
+<cs:colorStyle xmlns:cs="http://schemas.microsoft.com/office/drawing/2012/chartStyle" xmlns:a="http://schemas.openxmlformats.org/drawingml/2006/main" meth="cycle" id="10">
+  <a:schemeClr val="accent1"/>
+  <a:schemeClr val="accent2"/>
+  <a:schemeClr val="accent3"/>
+  <a:schemeClr val="accent4"/>
+  <a:schemeClr val="accent5"/>
+  <a:schemeClr val="accent6"/>
+  <cs:variation/>
+  <cs:variation>
+    <a:lumMod val="60000"/>
+  </cs:variation>
+  <cs:variation>
+    <a:lumMod val="80000"/>
+    <a:lumOff val="20000"/>
+  </cs:variation>
+  <cs:variation>
+    <a:lumMod val="80000"/>
+  </cs:variation>
+  <cs:variation>
+    <a:lumMod val="60000"/>
+    <a:lumOff val="40000"/>
+  </cs:variation>
+  <cs:variation>
+    <a:lumMod val="50000"/>
+  </cs:variation>
+  <cs:variation>
+    <a:lumMod val="70000"/>
+    <a:lumOff val="30000"/>
+  </cs:variation>
+  <cs:variation>
+    <a:lumMod val="70000"/>
+  </cs:variation>
+  <cs:variation>
+    <a:lumMod val="50000"/>
+    <a:lumOff val="50000"/>
+  </cs:variation>
+</cs:colorStyle>
+</file>
+
+<file path=word/charts/colors2.xml><?xml version="1.0" encoding="utf-8"?>
+<cs:colorStyle xmlns:cs="http://schemas.microsoft.com/office/drawing/2012/chartStyle" xmlns:a="http://schemas.openxmlformats.org/drawingml/2006/main" meth="cycle" id="10">
+  <a:schemeClr val="accent1"/>
+  <a:schemeClr val="accent2"/>
+  <a:schemeClr val="accent3"/>
+  <a:schemeClr val="accent4"/>
+  <a:schemeClr val="accent5"/>
+  <a:schemeClr val="accent6"/>
+  <cs:variation/>
+  <cs:variation>
+    <a:lumMod val="60000"/>
+  </cs:variation>
+  <cs:variation>
+    <a:lumMod val="80000"/>
+    <a:lumOff val="20000"/>
+  </cs:variation>
+  <cs:variation>
+    <a:lumMod val="80000"/>
+  </cs:variation>
+  <cs:variation>
+    <a:lumMod val="60000"/>
+    <a:lumOff val="40000"/>
+  </cs:variation>
+  <cs:variation>
+    <a:lumMod val="50000"/>
+  </cs:variation>
+  <cs:variation>
+    <a:lumMod val="70000"/>
+    <a:lumOff val="30000"/>
+  </cs:variation>
+  <cs:variation>
+    <a:lumMod val="70000"/>
+  </cs:variation>
+  <cs:variation>
+    <a:lumMod val="50000"/>
+    <a:lumOff val="50000"/>
+  </cs:variation>
+</cs:colorStyle>
+</file>
+
+<file path=word/charts/style1.xml><?xml version="1.0" encoding="utf-8"?>
+<cs:chartStyle xmlns:cs="http://schemas.microsoft.com/office/drawing/2012/chartStyle" xmlns:a="http://schemas.openxmlformats.org/drawingml/2006/main" id="240">
+  <cs:axisTitle>
+    <cs:lnRef idx="0"/>
+    <cs:fillRef idx="0"/>
+    <cs:effectRef idx="0"/>
+    <cs:fontRef idx="minor">
+      <a:schemeClr val="tx1">
+        <a:lumMod val="65000"/>
+        <a:lumOff val="35000"/>
+      </a:schemeClr>
+    </cs:fontRef>
+    <cs:defRPr sz="1000" kern="1200"/>
+  </cs:axisTitle>
+  <cs:categoryAxis>
+    <cs:lnRef idx="0"/>
+    <cs:fillRef idx="0"/>
+    <cs:effectRef idx="0"/>
+    <cs:fontRef idx="minor">
+      <a:schemeClr val="tx1">
+        <a:lumMod val="65000"/>
+        <a:lumOff val="35000"/>
+      </a:schemeClr>
+    </cs:fontRef>
+    <cs:spPr>
+      <a:ln w="9525" cap="flat" cmpd="sng" algn="ctr">
+        <a:solidFill>
+          <a:schemeClr val="tx1">
+            <a:lumMod val="25000"/>
+            <a:lumOff val="75000"/>
+          </a:schemeClr>
+        </a:solidFill>
+        <a:round/>
+      </a:ln>
+    </cs:spPr>
+    <cs:defRPr sz="900" kern="1200"/>
+  </cs:categoryAxis>
+  <cs:chartArea mods="allowNoFillOverride allowNoLineOverride">
+    <cs:lnRef idx="0"/>
+    <cs:fillRef idx="0"/>
+    <cs:effectRef idx="0"/>
+    <cs:fontRef idx="minor">
+      <a:schemeClr val="tx1"/>
+    </cs:fontRef>
+    <cs:spPr>
+      <a:solidFill>
+        <a:schemeClr val="bg1"/>
+      </a:solidFill>
+      <a:ln w="9525" cap="flat" cmpd="sng" algn="ctr">
+        <a:solidFill>
+          <a:schemeClr val="tx1">
+            <a:lumMod val="15000"/>
+            <a:lumOff val="85000"/>
+          </a:schemeClr>
+        </a:solidFill>
+        <a:round/>
+      </a:ln>
+    </cs:spPr>
+    <cs:defRPr sz="1000" kern="1200"/>
+  </cs:chartArea>
+  <cs:dataLabel>
+    <cs:lnRef idx="0"/>
+    <cs:fillRef idx="0"/>
+    <cs:effectRef idx="0"/>
+    <cs:fontRef idx="minor">
+      <a:schemeClr val="tx1">
+        <a:lumMod val="75000"/>
+        <a:lumOff val="25000"/>
+      </a:schemeClr>
+    </cs:fontRef>
+    <cs:defRPr sz="900" kern="1200"/>
+  </cs:dataLabel>
+  <cs:dataLabelCallout>
+    <cs:lnRef idx="0"/>
+    <cs:fillRef idx="0"/>
+    <cs:effectRef idx="0"/>
+    <cs:fontRef idx="minor">
+      <a:schemeClr val="dk1">
+        <a:lumMod val="65000"/>
+        <a:lumOff val="35000"/>
+      </a:schemeClr>
+    </cs:fontRef>
+    <cs:spPr>
+      <a:solidFill>
+        <a:schemeClr val="lt1"/>
+      </a:solidFill>
+      <a:ln>
+        <a:solidFill>
+          <a:schemeClr val="dk1">
+            <a:lumMod val="25000"/>
+            <a:lumOff val="75000"/>
+          </a:schemeClr>
+        </a:solidFill>
+      </a:ln>
+    </cs:spPr>
+    <cs:defRPr sz="900" kern="1200"/>
+    <cs:bodyPr rot="0" spcFirstLastPara="1" vertOverflow="clip" horzOverflow="clip" vert="horz" wrap="square" lIns="36576" tIns="18288" rIns="36576" bIns="18288" anchor="ctr" anchorCtr="1">
+      <a:spAutoFit/>
+    </cs:bodyPr>
+  </cs:dataLabelCallout>
+  <cs:dataPoint>
+    <cs:lnRef idx="0"/>
+    <cs:fillRef idx="1">
+      <cs:styleClr val="auto"/>
+    </cs:fillRef>
+    <cs:effectRef idx="0"/>
+    <cs:fontRef idx="minor">
+      <a:schemeClr val="tx1"/>
+    </cs:fontRef>
+  </cs:dataPoint>
+  <cs:dataPoint3D>
+    <cs:lnRef idx="0"/>
+    <cs:fillRef idx="1">
+      <cs:styleClr val="auto"/>
+    </cs:fillRef>
+    <cs:effectRef idx="0"/>
+    <cs:fontRef idx="minor">
+      <a:schemeClr val="tx1"/>
+    </cs:fontRef>
+  </cs:dataPoint3D>
+  <cs:dataPointLine>
+    <cs:lnRef idx="0">
+      <cs:styleClr val="auto"/>
+    </cs:lnRef>
+    <cs:fillRef idx="1"/>
+    <cs:effectRef idx="0"/>
+    <cs:fontRef idx="minor">
+      <a:schemeClr val="tx1"/>
+    </cs:fontRef>
+    <cs:spPr>
+      <a:ln w="19050" cap="rnd">
+        <a:solidFill>
+          <a:schemeClr val="phClr"/>
+        </a:solidFill>
+        <a:round/>
+      </a:ln>
+    </cs:spPr>
+  </cs:dataPointLine>
+  <cs:dataPointMarker>
+    <cs:lnRef idx="0">
+      <cs:styleClr val="auto"/>
+    </cs:lnRef>
+    <cs:fillRef idx="1">
+      <cs:styleClr val="auto"/>
+    </cs:fillRef>
+    <cs:effectRef idx="0"/>
+    <cs:fontRef idx="minor">
+      <a:schemeClr val="tx1"/>
+    </cs:fontRef>
+    <cs:spPr>
+      <a:ln w="9525">
+        <a:solidFill>
+          <a:schemeClr val="phClr"/>
+        </a:solidFill>
+      </a:ln>
+    </cs:spPr>
+  </cs:dataPointMarker>
+  <cs:dataPointMarkerLayout symbol="circle" size="5"/>
+  <cs:dataPointWireframe>
+    <cs:lnRef idx="0">
+      <cs:styleClr val="auto"/>
+    </cs:lnRef>
+    <cs:fillRef idx="0"/>
+    <cs:effectRef idx="0"/>
+    <cs:fontRef idx="minor">
+      <a:schemeClr val="dk1"/>
+    </cs:fontRef>
+    <cs:spPr>
+      <a:ln w="9525" cap="rnd">
+        <a:solidFill>
+          <a:schemeClr val="phClr"/>
+        </a:solidFill>
+        <a:round/>
+      </a:ln>
+    </cs:spPr>
+  </cs:dataPointWireframe>
+  <cs:dataTable>
+    <cs:lnRef idx="0"/>
+    <cs:fillRef idx="0"/>
+    <cs:effectRef idx="0"/>
+    <cs:fontRef idx="minor">
+      <a:schemeClr val="tx1">
+        <a:lumMod val="65000"/>
+        <a:lumOff val="35000"/>
+      </a:schemeClr>
+    </cs:fontRef>
+    <cs:spPr>
+      <a:noFill/>
+      <a:ln w="9525" cap="flat" cmpd="sng" algn="ctr">
+        <a:solidFill>
+          <a:schemeClr val="tx1">
+            <a:lumMod val="15000"/>
+            <a:lumOff val="85000"/>
+          </a:schemeClr>
+        </a:solidFill>
+        <a:round/>
+      </a:ln>
+    </cs:spPr>
+    <cs:defRPr sz="900" kern="1200"/>
+  </cs:dataTable>
+  <cs:downBar>
+    <cs:lnRef idx="0"/>
+    <cs:fillRef idx="0"/>
+    <cs:effectRef idx="0"/>
+    <cs:fontRef idx="minor">
+      <a:schemeClr val="tx1"/>
+    </cs:fontRef>
+    <cs:spPr>
+      <a:solidFill>
+        <a:schemeClr val="dk1">
+          <a:lumMod val="75000"/>
+          <a:lumOff val="25000"/>
+        </a:schemeClr>
+      </a:solidFill>
+      <a:ln w="9525" cap="flat" cmpd="sng" algn="ctr">
+        <a:solidFill>
+          <a:schemeClr val="tx1">
+            <a:lumMod val="65000"/>
+            <a:lumOff val="35000"/>
+          </a:schemeClr>
+        </a:solidFill>
+        <a:round/>
+      </a:ln>
+    </cs:spPr>
+  </cs:downBar>
+  <cs:dropLine>
+    <cs:lnRef idx="0"/>
+    <cs:fillRef idx="0"/>
+    <cs:effectRef idx="0"/>
+    <cs:fontRef idx="minor">
+      <a:schemeClr val="tx1"/>
+    </cs:fontRef>
+    <cs:spPr>
+      <a:ln w="9525" cap="flat" cmpd="sng" algn="ctr">
+        <a:solidFill>
+          <a:schemeClr val="tx1">
+            <a:lumMod val="35000"/>
+            <a:lumOff val="65000"/>
+          </a:schemeClr>
+        </a:solidFill>
+        <a:round/>
+      </a:ln>
+    </cs:spPr>
+  </cs:dropLine>
+  <cs:errorBar>
+    <cs:lnRef idx="0"/>
+    <cs:fillRef idx="0"/>
+    <cs:effectRef idx="0"/>
+    <cs:fontRef idx="minor">
+      <a:schemeClr val="tx1"/>
+    </cs:fontRef>
+    <cs:spPr>
+      <a:ln w="9525" cap="flat" cmpd="sng" algn="ctr">
+        <a:solidFill>
+          <a:schemeClr val="tx1">
+            <a:lumMod val="65000"/>
+            <a:lumOff val="35000"/>
+          </a:schemeClr>
+        </a:solidFill>
+        <a:round/>
+      </a:ln>
+    </cs:spPr>
+  </cs:errorBar>
+  <cs:floor>
+    <cs:lnRef idx="0"/>
+    <cs:fillRef idx="0"/>
+    <cs:effectRef idx="0"/>
+    <cs:fontRef idx="minor">
+      <a:schemeClr val="tx1"/>
+    </cs:fontRef>
+    <cs:spPr>
+      <a:noFill/>
+      <a:ln>
+        <a:noFill/>
+      </a:ln>
+    </cs:spPr>
+  </cs:floor>
+  <cs:gridlineMajor>
+    <cs:lnRef idx="0"/>
+    <cs:fillRef idx="0"/>
+    <cs:effectRef idx="0"/>
+    <cs:fontRef idx="minor">
+      <a:schemeClr val="tx1"/>
+    </cs:fontRef>
+    <cs:spPr>
+      <a:ln w="9525" cap="flat" cmpd="sng" algn="ctr">
+        <a:solidFill>
+          <a:schemeClr val="tx1">
+            <a:lumMod val="15000"/>
+            <a:lumOff val="85000"/>
+          </a:schemeClr>
+        </a:solidFill>
+        <a:round/>
+      </a:ln>
+    </cs:spPr>
+  </cs:gridlineMajor>
+  <cs:gridlineMinor>
+    <cs:lnRef idx="0"/>
+    <cs:fillRef idx="0"/>
+    <cs:effectRef idx="0"/>
+    <cs:fontRef idx="minor">
+      <a:schemeClr val="tx1"/>
+    </cs:fontRef>
+    <cs:spPr>
+      <a:ln w="9525" cap="flat" cmpd="sng" algn="ctr">
+        <a:solidFill>
+          <a:schemeClr val="tx1">
+            <a:lumMod val="5000"/>
+            <a:lumOff val="95000"/>
+          </a:schemeClr>
+        </a:solidFill>
+        <a:round/>
+      </a:ln>
+    </cs:spPr>
+  </cs:gridlineMinor>
+  <cs:hiLoLine>
+    <cs:lnRef idx="0"/>
+    <cs:fillRef idx="0"/>
+    <cs:effectRef idx="0"/>
+    <cs:fontRef idx="minor">
+      <a:schemeClr val="tx1"/>
+    </cs:fontRef>
+    <cs:spPr>
+      <a:ln w="9525" cap="flat" cmpd="sng" algn="ctr">
+        <a:solidFill>
+          <a:schemeClr val="tx1">
+            <a:lumMod val="50000"/>
+            <a:lumOff val="50000"/>
+          </a:schemeClr>
+        </a:solidFill>
+        <a:round/>
+      </a:ln>
+    </cs:spPr>
+  </cs:hiLoLine>
+  <cs:leaderLine>
+    <cs:lnRef idx="0"/>
+    <cs:fillRef idx="0"/>
+    <cs:effectRef idx="0"/>
+    <cs:fontRef idx="minor">
+      <a:schemeClr val="tx1"/>
+    </cs:fontRef>
+    <cs:spPr>
+      <a:ln w="9525" cap="flat" cmpd="sng" algn="ctr">
+        <a:solidFill>
+          <a:schemeClr val="tx1">
+            <a:lumMod val="35000"/>
+            <a:lumOff val="65000"/>
+          </a:schemeClr>
+        </a:solidFill>
+        <a:round/>
+      </a:ln>
+    </cs:spPr>
+  </cs:leaderLine>
+  <cs:legend>
+    <cs:lnRef idx="0"/>
+    <cs:fillRef idx="0"/>
+    <cs:effectRef idx="0"/>
+    <cs:fontRef idx="minor">
+      <a:schemeClr val="tx1">
+        <a:lumMod val="65000"/>
+        <a:lumOff val="35000"/>
+      </a:schemeClr>
+    </cs:fontRef>
+    <cs:defRPr sz="900" kern="1200"/>
+  </cs:legend>
+  <cs:plotArea mods="allowNoFillOverride allowNoLineOverride">
+    <cs:lnRef idx="0"/>
+    <cs:fillRef idx="0"/>
+    <cs:effectRef idx="0"/>
+    <cs:fontRef idx="minor">
+      <a:schemeClr val="tx1"/>
+    </cs:fontRef>
+  </cs:plotArea>
+  <cs:plotArea3D mods="allowNoFillOverride allowNoLineOverride">
+    <cs:lnRef idx="0"/>
+    <cs:fillRef idx="0"/>
+    <cs:effectRef idx="0"/>
+    <cs:fontRef idx="minor">
+      <a:schemeClr val="tx1"/>
+    </cs:fontRef>
+  </cs:plotArea3D>
+  <cs:seriesAxis>
+    <cs:lnRef idx="0"/>
+    <cs:fillRef idx="0"/>
+    <cs:effectRef idx="0"/>
+    <cs:fontRef idx="minor">
+      <a:schemeClr val="tx1">
+        <a:lumMod val="65000"/>
+        <a:lumOff val="35000"/>
+      </a:schemeClr>
+    </cs:fontRef>
+    <cs:defRPr sz="900" kern="1200"/>
+  </cs:seriesAxis>
+  <cs:seriesLine>
+    <cs:lnRef idx="0"/>
+    <cs:fillRef idx="0"/>
+    <cs:effectRef idx="0"/>
+    <cs:fontRef idx="minor">
+      <a:schemeClr val="tx1"/>
+    </cs:fontRef>
+    <cs:spPr>
+      <a:ln w="9525" cap="flat" cmpd="sng" algn="ctr">
+        <a:solidFill>
+          <a:schemeClr val="tx1">
+            <a:lumMod val="35000"/>
+            <a:lumOff val="65000"/>
+          </a:schemeClr>
+        </a:solidFill>
+        <a:round/>
+      </a:ln>
+    </cs:spPr>
+  </cs:seriesLine>
+  <cs:title>
+    <cs:lnRef idx="0"/>
+    <cs:fillRef idx="0"/>
+    <cs:effectRef idx="0"/>
+    <cs:fontRef idx="minor">
+      <a:schemeClr val="tx1">
+        <a:lumMod val="65000"/>
+        <a:lumOff val="35000"/>
+      </a:schemeClr>
+    </cs:fontRef>
+    <cs:defRPr sz="1400" b="0" kern="1200" spc="0" baseline="0"/>
+  </cs:title>
+  <cs:trendline>
+    <cs:lnRef idx="0">
+      <cs:styleClr val="auto"/>
+    </cs:lnRef>
+    <cs:fillRef idx="0"/>
+    <cs:effectRef idx="0"/>
+    <cs:fontRef idx="minor">
+      <a:schemeClr val="tx1"/>
+    </cs:fontRef>
+    <cs:spPr>
+      <a:ln w="19050" cap="rnd">
+        <a:solidFill>
+          <a:schemeClr val="phClr"/>
+        </a:solidFill>
+        <a:prstDash val="sysDot"/>
+      </a:ln>
+    </cs:spPr>
+  </cs:trendline>
+  <cs:trendlineLabel>
+    <cs:lnRef idx="0"/>
+    <cs:fillRef idx="0"/>
+    <cs:effectRef idx="0"/>
+    <cs:fontRef idx="minor">
+      <a:schemeClr val="tx1">
+        <a:lumMod val="65000"/>
+        <a:lumOff val="35000"/>
+      </a:schemeClr>
+    </cs:fontRef>
+    <cs:defRPr sz="900" kern="1200"/>
+  </cs:trendlineLabel>
+  <cs:upBar>
+    <cs:lnRef idx="0"/>
+    <cs:fillRef idx="0"/>
+    <cs:effectRef idx="0"/>
+    <cs:fontRef idx="minor">
+      <a:schemeClr val="tx1"/>
+    </cs:fontRef>
+    <cs:spPr>
+      <a:solidFill>
+        <a:schemeClr val="lt1"/>
+      </a:solidFill>
+      <a:ln w="9525" cap="flat" cmpd="sng" algn="ctr">
+        <a:solidFill>
+          <a:schemeClr val="tx1">
+            <a:lumMod val="65000"/>
+            <a:lumOff val="35000"/>
+          </a:schemeClr>
+        </a:solidFill>
+        <a:round/>
+      </a:ln>
+    </cs:spPr>
+  </cs:upBar>
+  <cs:valueAxis>
+    <cs:lnRef idx="0"/>
+    <cs:fillRef idx="0"/>
+    <cs:effectRef idx="0"/>
+    <cs:fontRef idx="minor">
+      <a:schemeClr val="tx1">
+        <a:lumMod val="65000"/>
+        <a:lumOff val="35000"/>
+      </a:schemeClr>
+    </cs:fontRef>
+    <cs:spPr>
+      <a:ln w="9525" cap="flat" cmpd="sng" algn="ctr">
+        <a:solidFill>
+          <a:schemeClr val="tx1">
+            <a:lumMod val="25000"/>
+            <a:lumOff val="75000"/>
+          </a:schemeClr>
+        </a:solidFill>
+        <a:round/>
+      </a:ln>
+    </cs:spPr>
+    <cs:defRPr sz="900" kern="1200"/>
+  </cs:valueAxis>
+  <cs:wall>
+    <cs:lnRef idx="0"/>
+    <cs:fillRef idx="0"/>
+    <cs:effectRef idx="0"/>
+    <cs:fontRef idx="minor">
+      <a:schemeClr val="tx1"/>
+    </cs:fontRef>
+    <cs:spPr>
+      <a:noFill/>
+      <a:ln>
+        <a:noFill/>
+      </a:ln>
+    </cs:spPr>
+  </cs:wall>
+</cs:chartStyle>
+</file>
+
+<file path=word/charts/style2.xml><?xml version="1.0" encoding="utf-8"?>
+<cs:chartStyle xmlns:cs="http://schemas.microsoft.com/office/drawing/2012/chartStyle" xmlns:a="http://schemas.openxmlformats.org/drawingml/2006/main" id="240">
+  <cs:axisTitle>
+    <cs:lnRef idx="0"/>
+    <cs:fillRef idx="0"/>
+    <cs:effectRef idx="0"/>
+    <cs:fontRef idx="minor">
+      <a:schemeClr val="tx1">
+        <a:lumMod val="65000"/>
+        <a:lumOff val="35000"/>
+      </a:schemeClr>
+    </cs:fontRef>
+    <cs:defRPr sz="1000" kern="1200"/>
+  </cs:axisTitle>
+  <cs:categoryAxis>
+    <cs:lnRef idx="0"/>
+    <cs:fillRef idx="0"/>
+    <cs:effectRef idx="0"/>
+    <cs:fontRef idx="minor">
+      <a:schemeClr val="tx1">
+        <a:lumMod val="65000"/>
+        <a:lumOff val="35000"/>
+      </a:schemeClr>
+    </cs:fontRef>
+    <cs:spPr>
+      <a:ln w="9525" cap="flat" cmpd="sng" algn="ctr">
+        <a:solidFill>
+          <a:schemeClr val="tx1">
+            <a:lumMod val="25000"/>
+            <a:lumOff val="75000"/>
+          </a:schemeClr>
+        </a:solidFill>
+        <a:round/>
+      </a:ln>
+    </cs:spPr>
+    <cs:defRPr sz="900" kern="1200"/>
+  </cs:categoryAxis>
+  <cs:chartArea mods="allowNoFillOverride allowNoLineOverride">
+    <cs:lnRef idx="0"/>
+    <cs:fillRef idx="0"/>
+    <cs:effectRef idx="0"/>
+    <cs:fontRef idx="minor">
+      <a:schemeClr val="tx1"/>
+    </cs:fontRef>
+    <cs:spPr>
+      <a:solidFill>
+        <a:schemeClr val="bg1"/>
+      </a:solidFill>
+      <a:ln w="9525" cap="flat" cmpd="sng" algn="ctr">
+        <a:solidFill>
+          <a:schemeClr val="tx1">
+            <a:lumMod val="15000"/>
+            <a:lumOff val="85000"/>
+          </a:schemeClr>
+        </a:solidFill>
+        <a:round/>
+      </a:ln>
+    </cs:spPr>
+    <cs:defRPr sz="1000" kern="1200"/>
+  </cs:chartArea>
+  <cs:dataLabel>
+    <cs:lnRef idx="0"/>
+    <cs:fillRef idx="0"/>
+    <cs:effectRef idx="0"/>
+    <cs:fontRef idx="minor">
+      <a:schemeClr val="tx1">
+        <a:lumMod val="75000"/>
+        <a:lumOff val="25000"/>
+      </a:schemeClr>
+    </cs:fontRef>
+    <cs:defRPr sz="900" kern="1200"/>
+  </cs:dataLabel>
+  <cs:dataLabelCallout>
+    <cs:lnRef idx="0"/>
+    <cs:fillRef idx="0"/>
+    <cs:effectRef idx="0"/>
+    <cs:fontRef idx="minor">
+      <a:schemeClr val="dk1">
+        <a:lumMod val="65000"/>
+        <a:lumOff val="35000"/>
+      </a:schemeClr>
+    </cs:fontRef>
+    <cs:spPr>
+      <a:solidFill>
+        <a:schemeClr val="lt1"/>
+      </a:solidFill>
+      <a:ln>
+        <a:solidFill>
+          <a:schemeClr val="dk1">
+            <a:lumMod val="25000"/>
+            <a:lumOff val="75000"/>
+          </a:schemeClr>
+        </a:solidFill>
+      </a:ln>
+    </cs:spPr>
+    <cs:defRPr sz="900" kern="1200"/>
+    <cs:bodyPr rot="0" spcFirstLastPara="1" vertOverflow="clip" horzOverflow="clip" vert="horz" wrap="square" lIns="36576" tIns="18288" rIns="36576" bIns="18288" anchor="ctr" anchorCtr="1">
+      <a:spAutoFit/>
+    </cs:bodyPr>
+  </cs:dataLabelCallout>
+  <cs:dataPoint>
+    <cs:lnRef idx="0"/>
+    <cs:fillRef idx="1">
+      <cs:styleClr val="auto"/>
+    </cs:fillRef>
+    <cs:effectRef idx="0"/>
+    <cs:fontRef idx="minor">
+      <a:schemeClr val="tx1"/>
+    </cs:fontRef>
+  </cs:dataPoint>
+  <cs:dataPoint3D>
+    <cs:lnRef idx="0"/>
+    <cs:fillRef idx="1">
+      <cs:styleClr val="auto"/>
+    </cs:fillRef>
+    <cs:effectRef idx="0"/>
+    <cs:fontRef idx="minor">
+      <a:schemeClr val="tx1"/>
+    </cs:fontRef>
+  </cs:dataPoint3D>
+  <cs:dataPointLine>
+    <cs:lnRef idx="0">
+      <cs:styleClr val="auto"/>
+    </cs:lnRef>
+    <cs:fillRef idx="1"/>
+    <cs:effectRef idx="0"/>
+    <cs:fontRef idx="minor">
+      <a:schemeClr val="tx1"/>
+    </cs:fontRef>
+    <cs:spPr>
+      <a:ln w="19050" cap="rnd">
+        <a:solidFill>
+          <a:schemeClr val="phClr"/>
+        </a:solidFill>
+        <a:round/>
+      </a:ln>
+    </cs:spPr>
+  </cs:dataPointLine>
+  <cs:dataPointMarker>
+    <cs:lnRef idx="0">
+      <cs:styleClr val="auto"/>
+    </cs:lnRef>
+    <cs:fillRef idx="1">
+      <cs:styleClr val="auto"/>
+    </cs:fillRef>
+    <cs:effectRef idx="0"/>
+    <cs:fontRef idx="minor">
+      <a:schemeClr val="tx1"/>
+    </cs:fontRef>
+    <cs:spPr>
+      <a:ln w="9525">
+        <a:solidFill>
+          <a:schemeClr val="phClr"/>
+        </a:solidFill>
+      </a:ln>
+    </cs:spPr>
+  </cs:dataPointMarker>
+  <cs:dataPointMarkerLayout symbol="circle" size="5"/>
+  <cs:dataPointWireframe>
+    <cs:lnRef idx="0">
+      <cs:styleClr val="auto"/>
+    </cs:lnRef>
+    <cs:fillRef idx="0"/>
+    <cs:effectRef idx="0"/>
+    <cs:fontRef idx="minor">
+      <a:schemeClr val="dk1"/>
+    </cs:fontRef>
+    <cs:spPr>
+      <a:ln w="9525" cap="rnd">
+        <a:solidFill>
+          <a:schemeClr val="phClr"/>
+        </a:solidFill>
+        <a:round/>
+      </a:ln>
+    </cs:spPr>
+  </cs:dataPointWireframe>
+  <cs:dataTable>
+    <cs:lnRef idx="0"/>
+    <cs:fillRef idx="0"/>
+    <cs:effectRef idx="0"/>
+    <cs:fontRef idx="minor">
+      <a:schemeClr val="tx1">
+        <a:lumMod val="65000"/>
+        <a:lumOff val="35000"/>
+      </a:schemeClr>
+    </cs:fontRef>
+    <cs:spPr>
+      <a:noFill/>
+      <a:ln w="9525" cap="flat" cmpd="sng" algn="ctr">
+        <a:solidFill>
+          <a:schemeClr val="tx1">
+            <a:lumMod val="15000"/>
+            <a:lumOff val="85000"/>
+          </a:schemeClr>
+        </a:solidFill>
+        <a:round/>
+      </a:ln>
+    </cs:spPr>
+    <cs:defRPr sz="900" kern="1200"/>
+  </cs:dataTable>
+  <cs:downBar>
+    <cs:lnRef idx="0"/>
+    <cs:fillRef idx="0"/>
+    <cs:effectRef idx="0"/>
+    <cs:fontRef idx="minor">
+      <a:schemeClr val="tx1"/>
+    </cs:fontRef>
+    <cs:spPr>
+      <a:solidFill>
+        <a:schemeClr val="dk1">
+          <a:lumMod val="75000"/>
+          <a:lumOff val="25000"/>
+        </a:schemeClr>
+      </a:solidFill>
+      <a:ln w="9525" cap="flat" cmpd="sng" algn="ctr">
+        <a:solidFill>
+          <a:schemeClr val="tx1">
+            <a:lumMod val="65000"/>
+            <a:lumOff val="35000"/>
+          </a:schemeClr>
+        </a:solidFill>
+        <a:round/>
+      </a:ln>
+    </cs:spPr>
+  </cs:downBar>
+  <cs:dropLine>
+    <cs:lnRef idx="0"/>
+    <cs:fillRef idx="0"/>
+    <cs:effectRef idx="0"/>
+    <cs:fontRef idx="minor">
+      <a:schemeClr val="tx1"/>
+    </cs:fontRef>
+    <cs:spPr>
+      <a:ln w="9525" cap="flat" cmpd="sng" algn="ctr">
+        <a:solidFill>
+          <a:schemeClr val="tx1">
+            <a:lumMod val="35000"/>
+            <a:lumOff val="65000"/>
+          </a:schemeClr>
+        </a:solidFill>
+        <a:round/>
+      </a:ln>
+    </cs:spPr>
+  </cs:dropLine>
+  <cs:errorBar>
+    <cs:lnRef idx="0"/>
+    <cs:fillRef idx="0"/>
+    <cs:effectRef idx="0"/>
+    <cs:fontRef idx="minor">
+      <a:schemeClr val="tx1"/>
+    </cs:fontRef>
+    <cs:spPr>
+      <a:ln w="9525" cap="flat" cmpd="sng" algn="ctr">
+        <a:solidFill>
+          <a:schemeClr val="tx1">
+            <a:lumMod val="65000"/>
+            <a:lumOff val="35000"/>
+          </a:schemeClr>
+        </a:solidFill>
+        <a:round/>
+      </a:ln>
+    </cs:spPr>
+  </cs:errorBar>
+  <cs:floor>
+    <cs:lnRef idx="0"/>
+    <cs:fillRef idx="0"/>
+    <cs:effectRef idx="0"/>
+    <cs:fontRef idx="minor">
+      <a:schemeClr val="tx1"/>
+    </cs:fontRef>
+    <cs:spPr>
+      <a:noFill/>
+      <a:ln>
+        <a:noFill/>
+      </a:ln>
+    </cs:spPr>
+  </cs:floor>
+  <cs:gridlineMajor>
+    <cs:lnRef idx="0"/>
+    <cs:fillRef idx="0"/>
+    <cs:effectRef idx="0"/>
+    <cs:fontRef idx="minor">
+      <a:schemeClr val="tx1"/>
+    </cs:fontRef>
+    <cs:spPr>
+      <a:ln w="9525" cap="flat" cmpd="sng" algn="ctr">
+        <a:solidFill>
+          <a:schemeClr val="tx1">
+            <a:lumMod val="15000"/>
+            <a:lumOff val="85000"/>
+          </a:schemeClr>
+        </a:solidFill>
+        <a:round/>
+      </a:ln>
+    </cs:spPr>
+  </cs:gridlineMajor>
+  <cs:gridlineMinor>
+    <cs:lnRef idx="0"/>
+    <cs:fillRef idx="0"/>
+    <cs:effectRef idx="0"/>
+    <cs:fontRef idx="minor">
+      <a:schemeClr val="tx1"/>
+    </cs:fontRef>
+    <cs:spPr>
+      <a:ln w="9525" cap="flat" cmpd="sng" algn="ctr">
+        <a:solidFill>
+          <a:schemeClr val="tx1">
+            <a:lumMod val="5000"/>
+            <a:lumOff val="95000"/>
+          </a:schemeClr>
+        </a:solidFill>
+        <a:round/>
+      </a:ln>
+    </cs:spPr>
+  </cs:gridlineMinor>
+  <cs:hiLoLine>
+    <cs:lnRef idx="0"/>
+    <cs:fillRef idx="0"/>
+    <cs:effectRef idx="0"/>
+    <cs:fontRef idx="minor">
+      <a:schemeClr val="tx1"/>
+    </cs:fontRef>
+    <cs:spPr>
+      <a:ln w="9525" cap="flat" cmpd="sng" algn="ctr">
+        <a:solidFill>
+          <a:schemeClr val="tx1">
+            <a:lumMod val="50000"/>
+            <a:lumOff val="50000"/>
+          </a:schemeClr>
+        </a:solidFill>
+        <a:round/>
+      </a:ln>
+    </cs:spPr>
+  </cs:hiLoLine>
+  <cs:leaderLine>
+    <cs:lnRef idx="0"/>
+    <cs:fillRef idx="0"/>
+    <cs:effectRef idx="0"/>
+    <cs:fontRef idx="minor">
+      <a:schemeClr val="tx1"/>
+    </cs:fontRef>
+    <cs:spPr>
+      <a:ln w="9525" cap="flat" cmpd="sng" algn="ctr">
+        <a:solidFill>
+          <a:schemeClr val="tx1">
+            <a:lumMod val="35000"/>
+            <a:lumOff val="65000"/>
+          </a:schemeClr>
+        </a:solidFill>
+        <a:round/>
+      </a:ln>
+    </cs:spPr>
+  </cs:leaderLine>
+  <cs:legend>
+    <cs:lnRef idx="0"/>
+    <cs:fillRef idx="0"/>
+    <cs:effectRef idx="0"/>
+    <cs:fontRef idx="minor">
+      <a:schemeClr val="tx1">
+        <a:lumMod val="65000"/>
+        <a:lumOff val="35000"/>
+      </a:schemeClr>
+    </cs:fontRef>
+    <cs:defRPr sz="900" kern="1200"/>
+  </cs:legend>
+  <cs:plotArea mods="allowNoFillOverride allowNoLineOverride">
+    <cs:lnRef idx="0"/>
+    <cs:fillRef idx="0"/>
+    <cs:effectRef idx="0"/>
+    <cs:fontRef idx="minor">
+      <a:schemeClr val="tx1"/>
+    </cs:fontRef>
+  </cs:plotArea>
+  <cs:plotArea3D mods="allowNoFillOverride allowNoLineOverride">
+    <cs:lnRef idx="0"/>
+    <cs:fillRef idx="0"/>
+    <cs:effectRef idx="0"/>
+    <cs:fontRef idx="minor">
+      <a:schemeClr val="tx1"/>
+    </cs:fontRef>
+  </cs:plotArea3D>
+  <cs:seriesAxis>
+    <cs:lnRef idx="0"/>
+    <cs:fillRef idx="0"/>
+    <cs:effectRef idx="0"/>
+    <cs:fontRef idx="minor">
+      <a:schemeClr val="tx1">
+        <a:lumMod val="65000"/>
+        <a:lumOff val="35000"/>
+      </a:schemeClr>
+    </cs:fontRef>
+    <cs:defRPr sz="900" kern="1200"/>
+  </cs:seriesAxis>
+  <cs:seriesLine>
+    <cs:lnRef idx="0"/>
+    <cs:fillRef idx="0"/>
+    <cs:effectRef idx="0"/>
+    <cs:fontRef idx="minor">
+      <a:schemeClr val="tx1"/>
+    </cs:fontRef>
+    <cs:spPr>
+      <a:ln w="9525" cap="flat" cmpd="sng" algn="ctr">
+        <a:solidFill>
+          <a:schemeClr val="tx1">
+            <a:lumMod val="35000"/>
+            <a:lumOff val="65000"/>
+          </a:schemeClr>
+        </a:solidFill>
+        <a:round/>
+      </a:ln>
+    </cs:spPr>
+  </cs:seriesLine>
+  <cs:title>
+    <cs:lnRef idx="0"/>
+    <cs:fillRef idx="0"/>
+    <cs:effectRef idx="0"/>
+    <cs:fontRef idx="minor">
+      <a:schemeClr val="tx1">
+        <a:lumMod val="65000"/>
+        <a:lumOff val="35000"/>
+      </a:schemeClr>
+    </cs:fontRef>
+    <cs:defRPr sz="1400" b="0" kern="1200" spc="0" baseline="0"/>
+  </cs:title>
+  <cs:trendline>
+    <cs:lnRef idx="0">
+      <cs:styleClr val="auto"/>
+    </cs:lnRef>
+    <cs:fillRef idx="0"/>
+    <cs:effectRef idx="0"/>
+    <cs:fontRef idx="minor">
+      <a:schemeClr val="tx1"/>
+    </cs:fontRef>
+    <cs:spPr>
+      <a:ln w="19050" cap="rnd">
+        <a:solidFill>
+          <a:schemeClr val="phClr"/>
+        </a:solidFill>
+        <a:prstDash val="sysDot"/>
+      </a:ln>
+    </cs:spPr>
+  </cs:trendline>
+  <cs:trendlineLabel>
+    <cs:lnRef idx="0"/>
+    <cs:fillRef idx="0"/>
+    <cs:effectRef idx="0"/>
+    <cs:fontRef idx="minor">
+      <a:schemeClr val="tx1">
+        <a:lumMod val="65000"/>
+        <a:lumOff val="35000"/>
+      </a:schemeClr>
+    </cs:fontRef>
+    <cs:defRPr sz="900" kern="1200"/>
+  </cs:trendlineLabel>
+  <cs:upBar>
+    <cs:lnRef idx="0"/>
+    <cs:fillRef idx="0"/>
+    <cs:effectRef idx="0"/>
+    <cs:fontRef idx="minor">
+      <a:schemeClr val="tx1"/>
+    </cs:fontRef>
+    <cs:spPr>
+      <a:solidFill>
+        <a:schemeClr val="lt1"/>
+      </a:solidFill>
+      <a:ln w="9525" cap="flat" cmpd="sng" algn="ctr">
+        <a:solidFill>
+          <a:schemeClr val="tx1">
+            <a:lumMod val="65000"/>
+            <a:lumOff val="35000"/>
+          </a:schemeClr>
+        </a:solidFill>
+        <a:round/>
+      </a:ln>
+    </cs:spPr>
+  </cs:upBar>
+  <cs:valueAxis>
+    <cs:lnRef idx="0"/>
+    <cs:fillRef idx="0"/>
+    <cs:effectRef idx="0"/>
+    <cs:fontRef idx="minor">
+      <a:schemeClr val="tx1">
+        <a:lumMod val="65000"/>
+        <a:lumOff val="35000"/>
+      </a:schemeClr>
+    </cs:fontRef>
+    <cs:spPr>
+      <a:ln w="9525" cap="flat" cmpd="sng" algn="ctr">
+        <a:solidFill>
+          <a:schemeClr val="tx1">
+            <a:lumMod val="25000"/>
+            <a:lumOff val="75000"/>
+          </a:schemeClr>
+        </a:solidFill>
+        <a:round/>
+      </a:ln>
+    </cs:spPr>
+    <cs:defRPr sz="900" kern="1200"/>
+  </cs:valueAxis>
+  <cs:wall>
+    <cs:lnRef idx="0"/>
+    <cs:fillRef idx="0"/>
+    <cs:effectRef idx="0"/>
+    <cs:fontRef idx="minor">
+      <a:schemeClr val="tx1"/>
+    </cs:fontRef>
+    <cs:spPr>
+      <a:noFill/>
+      <a:ln>
+        <a:noFill/>
+      </a:ln>
+    </cs:spPr>
+  </cs:wall>
+</cs:chartStyle>
 </file>
 
 <file path=word/theme/theme1.xml><?xml version="1.0" encoding="utf-8"?>
